--- a/MVP/documention/testing doc.docx
+++ b/MVP/documention/testing doc.docx
@@ -1,6 +1,6 @@
 
 <file path=word/document.xml><?xml version="1.0" encoding="utf-8"?>
-<w:document xmlns:wpc="http://schemas.microsoft.com/office/word/2010/wordprocessingCanvas" xmlns:mc="http://schemas.openxmlformats.org/markup-compatibility/2006" xmlns:o="urn:schemas-microsoft-com:office:office" xmlns:r="http://schemas.openxmlformats.org/officeDocument/2006/relationships" xmlns:m="http://schemas.openxmlformats.org/officeDocument/2006/math" xmlns:v="urn:schemas-microsoft-com:vml" xmlns:wp14="http://schemas.microsoft.com/office/word/2010/wordprocessingDrawing" xmlns:wp="http://schemas.openxmlformats.org/drawingml/2006/wordprocessingDrawing" xmlns:w10="urn:schemas-microsoft-com:office:word" xmlns:w="http://schemas.openxmlformats.org/wordprocessingml/2006/main" xmlns:w14="http://schemas.microsoft.com/office/word/2010/wordml" xmlns:w15="http://schemas.microsoft.com/office/word/2012/wordml" xmlns:wpg="http://schemas.microsoft.com/office/word/2010/wordprocessingGroup" xmlns:wpi="http://schemas.microsoft.com/office/word/2010/wordprocessingInk" xmlns:wne="http://schemas.microsoft.com/office/word/2006/wordml" xmlns:wps="http://schemas.microsoft.com/office/word/2010/wordprocessingShape" mc:Ignorable="w14 w15 wp14">
+<w:document xmlns:wpc="http://schemas.microsoft.com/office/word/2010/wordprocessingCanvas" xmlns:mc="http://schemas.openxmlformats.org/markup-compatibility/2006" xmlns:o="urn:schemas-microsoft-com:office:office" xmlns:r="http://schemas.openxmlformats.org/officeDocument/2006/relationships" xmlns:m="http://schemas.openxmlformats.org/officeDocument/2006/math" xmlns:v="urn:schemas-microsoft-com:vml" xmlns:wp14="http://schemas.microsoft.com/office/word/2010/wordprocessingDrawing" xmlns:wp="http://schemas.openxmlformats.org/drawingml/2006/wordprocessingDrawing" xmlns:w10="urn:schemas-microsoft-com:office:word" xmlns:w="http://schemas.openxmlformats.org/wordprocessingml/2006/main" xmlns:w14="http://schemas.microsoft.com/office/word/2010/wordml" xmlns:wpg="http://schemas.microsoft.com/office/word/2010/wordprocessingGroup" xmlns:wpi="http://schemas.microsoft.com/office/word/2010/wordprocessingInk" xmlns:wne="http://schemas.microsoft.com/office/word/2006/wordml" xmlns:wps="http://schemas.microsoft.com/office/word/2010/wordprocessingShape" mc:Ignorable="w14 wp14">
   <w:body>
     <w:p>
       <w:pPr>
@@ -9,8 +9,9 @@
           <w:rFonts w:ascii="Times New Roman" w:eastAsia="Times New Roman" w:hAnsi="Times New Roman" w:cs="Times New Roman"/>
           <w:b/>
           <w:bCs/>
-          <w:sz w:val="24"/>
-          <w:szCs w:val="24"/>
+          <w:sz w:val="28"/>
+          <w:szCs w:val="28"/>
+          <w:u w:val="single"/>
           <w:rtl/>
         </w:rPr>
       </w:pPr>
@@ -19,61 +20,55 @@
           <w:rFonts w:ascii="Times New Roman" w:eastAsia="Times New Roman" w:hAnsi="Times New Roman" w:cs="Times New Roman" w:hint="cs"/>
           <w:b/>
           <w:bCs/>
-          <w:sz w:val="24"/>
-          <w:szCs w:val="24"/>
-          <w:rtl/>
-        </w:rPr>
-        <w:t>מסמך</w:t>
+          <w:sz w:val="28"/>
+          <w:szCs w:val="28"/>
+          <w:u w:val="single"/>
+          <w:rtl/>
+        </w:rPr>
+        <w:t>מסמך בדיקות (</w:t>
       </w:r>
       <w:r>
         <w:rPr>
           <w:rFonts w:ascii="Times New Roman" w:eastAsia="Times New Roman" w:hAnsi="Times New Roman" w:cs="Times New Roman" w:hint="cs"/>
           <w:b/>
           <w:bCs/>
-          <w:sz w:val="24"/>
-          <w:szCs w:val="24"/>
-          <w:rtl/>
-        </w:rPr>
-        <w:t xml:space="preserve"> בדיקות (</w:t>
+          <w:sz w:val="28"/>
+          <w:szCs w:val="28"/>
+          <w:u w:val="single"/>
+        </w:rPr>
+        <w:t xml:space="preserve">STP </w:t>
       </w:r>
       <w:r>
         <w:rPr>
           <w:rFonts w:ascii="Times New Roman" w:eastAsia="Times New Roman" w:hAnsi="Times New Roman" w:cs="Times New Roman" w:hint="cs"/>
           <w:b/>
           <w:bCs/>
-          <w:sz w:val="24"/>
-          <w:szCs w:val="24"/>
-        </w:rPr>
-        <w:t xml:space="preserve">STP </w:t>
+          <w:sz w:val="28"/>
+          <w:szCs w:val="28"/>
+          <w:u w:val="single"/>
+          <w:rtl/>
+        </w:rPr>
+        <w:t xml:space="preserve">+ </w:t>
       </w:r>
       <w:r>
         <w:rPr>
           <w:rFonts w:ascii="Times New Roman" w:eastAsia="Times New Roman" w:hAnsi="Times New Roman" w:cs="Times New Roman" w:hint="cs"/>
           <w:b/>
           <w:bCs/>
-          <w:sz w:val="24"/>
-          <w:szCs w:val="24"/>
-          <w:rtl/>
-        </w:rPr>
-        <w:t xml:space="preserve">+ </w:t>
+          <w:sz w:val="28"/>
+          <w:szCs w:val="28"/>
+          <w:u w:val="single"/>
+        </w:rPr>
+        <w:t>STD</w:t>
       </w:r>
       <w:r>
         <w:rPr>
           <w:rFonts w:ascii="Times New Roman" w:eastAsia="Times New Roman" w:hAnsi="Times New Roman" w:cs="Times New Roman" w:hint="cs"/>
           <w:b/>
           <w:bCs/>
-          <w:sz w:val="24"/>
-          <w:szCs w:val="24"/>
-        </w:rPr>
-        <w:t>STD</w:t>
-      </w:r>
-      <w:r>
-        <w:rPr>
-          <w:rFonts w:ascii="Times New Roman" w:eastAsia="Times New Roman" w:hAnsi="Times New Roman" w:cs="Times New Roman" w:hint="cs"/>
-          <w:b/>
-          <w:bCs/>
-          <w:sz w:val="24"/>
-          <w:szCs w:val="24"/>
+          <w:sz w:val="28"/>
+          <w:szCs w:val="28"/>
+          <w:u w:val="single"/>
           <w:rtl/>
         </w:rPr>
         <w:t>)</w:t>
@@ -94,7 +89,7 @@
       <w:pPr>
         <w:spacing w:after="0" w:line="240" w:lineRule="auto"/>
         <w:rPr>
-          <w:rFonts w:ascii="Times New Roman" w:eastAsia="Times New Roman" w:hAnsi="Times New Roman" w:cs="Times New Roman"/>
+          <w:rFonts w:ascii="Times New Roman" w:eastAsia="Times New Roman" w:hAnsi="Times New Roman" w:cs="Times New Roman" w:hint="cs"/>
           <w:sz w:val="24"/>
           <w:szCs w:val="24"/>
           <w:rtl/>
@@ -138,6 +133,17 @@
           <w:rtl/>
         </w:rPr>
       </w:pPr>
+    </w:p>
+    <w:p>
+      <w:pPr>
+        <w:spacing w:after="0" w:line="240" w:lineRule="auto"/>
+        <w:rPr>
+          <w:rFonts w:ascii="Times New Roman" w:eastAsia="Times New Roman" w:hAnsi="Times New Roman" w:cs="Times New Roman" w:hint="cs"/>
+          <w:sz w:val="24"/>
+          <w:szCs w:val="24"/>
+          <w:rtl/>
+        </w:rPr>
+      </w:pPr>
       <w:r>
         <w:rPr>
           <w:rFonts w:ascii="Times New Roman" w:eastAsia="Times New Roman" w:hAnsi="Times New Roman" w:cs="Times New Roman" w:hint="cs"/>
@@ -146,6 +152,56 @@
           <w:u w:val="single"/>
           <w:rtl/>
         </w:rPr>
+        <w:t>צוות המתכנתים</w:t>
+      </w:r>
+      <w:r>
+        <w:rPr>
+          <w:rFonts w:ascii="Times New Roman" w:eastAsia="Times New Roman" w:hAnsi="Times New Roman" w:cs="Times New Roman" w:hint="cs"/>
+          <w:sz w:val="24"/>
+          <w:szCs w:val="24"/>
+          <w:rtl/>
+        </w:rPr>
+        <w:t xml:space="preserve">- </w:t>
+      </w:r>
+      <w:r>
+        <w:rPr>
+          <w:rFonts w:ascii="Times New Roman" w:eastAsia="Times New Roman" w:hAnsi="Times New Roman" w:cs="Times New Roman" w:hint="cs"/>
+          <w:sz w:val="24"/>
+          <w:szCs w:val="24"/>
+          <w:rtl/>
+        </w:rPr>
+        <w:t>גיא גולן, עמית סנדק.</w:t>
+      </w:r>
+    </w:p>
+    <w:p>
+      <w:pPr>
+        <w:spacing w:after="0" w:line="240" w:lineRule="auto"/>
+        <w:rPr>
+          <w:rFonts w:ascii="Times New Roman" w:eastAsia="Times New Roman" w:hAnsi="Times New Roman" w:cs="Times New Roman" w:hint="cs"/>
+          <w:sz w:val="24"/>
+          <w:szCs w:val="24"/>
+          <w:rtl/>
+        </w:rPr>
+      </w:pPr>
+    </w:p>
+    <w:p>
+      <w:pPr>
+        <w:spacing w:after="0" w:line="240" w:lineRule="auto"/>
+        <w:rPr>
+          <w:rFonts w:ascii="Times New Roman" w:eastAsia="Times New Roman" w:hAnsi="Times New Roman" w:cs="Times New Roman"/>
+          <w:sz w:val="24"/>
+          <w:szCs w:val="24"/>
+          <w:rtl/>
+        </w:rPr>
+      </w:pPr>
+      <w:r>
+        <w:rPr>
+          <w:rFonts w:ascii="Times New Roman" w:eastAsia="Times New Roman" w:hAnsi="Times New Roman" w:cs="Times New Roman" w:hint="cs"/>
+          <w:sz w:val="24"/>
+          <w:szCs w:val="24"/>
+          <w:u w:val="single"/>
+          <w:rtl/>
+        </w:rPr>
         <w:t>תיאור המערכת</w:t>
       </w:r>
       <w:r>
@@ -175,27 +231,7 @@
           <w:szCs w:val="24"/>
           <w:rtl/>
         </w:rPr>
-        <w:t xml:space="preserve">משחק מבוך תלת </w:t>
-      </w:r>
-      <w:proofErr w:type="spellStart"/>
-      <w:r>
-        <w:rPr>
-          <w:rFonts w:ascii="Times New Roman" w:eastAsia="Times New Roman" w:hAnsi="Times New Roman" w:cs="Times New Roman" w:hint="cs"/>
-          <w:sz w:val="24"/>
-          <w:szCs w:val="24"/>
-          <w:rtl/>
-        </w:rPr>
-        <w:t>מימדי</w:t>
-      </w:r>
-      <w:proofErr w:type="spellEnd"/>
-      <w:r>
-        <w:rPr>
-          <w:rFonts w:ascii="Times New Roman" w:eastAsia="Times New Roman" w:hAnsi="Times New Roman" w:cs="Times New Roman" w:hint="cs"/>
-          <w:sz w:val="24"/>
-          <w:szCs w:val="24"/>
-          <w:rtl/>
-        </w:rPr>
-        <w:t xml:space="preserve"> הכולל מחולל מבוכים ומחולל פתרונות.</w:t>
+        <w:t>משחק מבוך תלת מימדי הכולל מחולל מבוכים ומחולל פתרונות.</w:t>
       </w:r>
     </w:p>
     <w:p>
@@ -311,7 +347,7 @@
       <w:pPr>
         <w:spacing w:after="0" w:line="240" w:lineRule="auto"/>
         <w:rPr>
-          <w:rFonts w:ascii="Times New Roman" w:eastAsia="Times New Roman" w:hAnsi="Times New Roman" w:cs="Times New Roman" w:hint="cs"/>
+          <w:rFonts w:ascii="Times New Roman" w:eastAsia="Times New Roman" w:hAnsi="Times New Roman" w:cs="Times New Roman"/>
           <w:sz w:val="24"/>
           <w:szCs w:val="24"/>
           <w:rtl/>
@@ -389,7 +425,7 @@
     </w:p>
     <w:p>
       <w:pPr>
-        <w:pStyle w:val="a4"/>
+        <w:pStyle w:val="ListParagraph"/>
         <w:numPr>
           <w:ilvl w:val="0"/>
           <w:numId w:val="2"/>
@@ -446,7 +482,7 @@
     </w:p>
     <w:p>
       <w:pPr>
-        <w:pStyle w:val="a4"/>
+        <w:pStyle w:val="ListParagraph"/>
         <w:numPr>
           <w:ilvl w:val="0"/>
           <w:numId w:val="2"/>
@@ -469,31 +505,7 @@
           <w:sz w:val="24"/>
           <w:szCs w:val="24"/>
         </w:rPr>
-        <w:t>Eclipse IDE for Java Developers</w:t>
-      </w:r>
-      <w:r>
-        <w:rPr>
-          <w:rFonts w:ascii="Times New Roman" w:eastAsia="Times New Roman" w:hAnsi="Times New Roman" w:cs="Times New Roman"/>
-          <w:sz w:val="24"/>
-          <w:szCs w:val="24"/>
-        </w:rPr>
-        <w:t xml:space="preserve">  - </w:t>
-      </w:r>
-      <w:r>
-        <w:rPr>
-          <w:rFonts w:ascii="Times New Roman" w:eastAsia="Times New Roman" w:hAnsi="Times New Roman" w:cs="Times New Roman"/>
-          <w:sz w:val="24"/>
-          <w:szCs w:val="24"/>
-        </w:rPr>
-        <w:t>Version: Mars Release (4.5.0)</w:t>
-      </w:r>
-      <w:r>
-        <w:rPr>
-          <w:rFonts w:ascii="Times New Roman" w:eastAsia="Times New Roman" w:hAnsi="Times New Roman" w:cs="Times New Roman"/>
-          <w:sz w:val="24"/>
-          <w:szCs w:val="24"/>
-        </w:rPr>
-        <w:t xml:space="preserve"> </w:t>
+        <w:t xml:space="preserve">Eclipse IDE for Java Developers  - Version: Mars Release (4.5.0) </w:t>
       </w:r>
     </w:p>
     <w:p>
@@ -518,7 +530,7 @@
         <w:adjustRightInd w:val="0"/>
         <w:spacing w:after="0" w:line="240" w:lineRule="auto"/>
         <w:rPr>
-          <w:rFonts w:ascii="Times New Roman" w:eastAsia="Times New Roman" w:hAnsi="Times New Roman" w:cs="Times New Roman" w:hint="cs"/>
+          <w:rFonts w:ascii="Times New Roman" w:eastAsia="Times New Roman" w:hAnsi="Times New Roman" w:cs="Times New Roman"/>
           <w:sz w:val="24"/>
           <w:szCs w:val="24"/>
           <w:rtl/>
@@ -546,14 +558,14 @@
     </w:p>
     <w:p>
       <w:pPr>
-        <w:pStyle w:val="a4"/>
+        <w:pStyle w:val="ListParagraph"/>
         <w:numPr>
           <w:ilvl w:val="0"/>
           <w:numId w:val="1"/>
         </w:numPr>
         <w:spacing w:after="0" w:line="240" w:lineRule="auto"/>
         <w:rPr>
-          <w:rFonts w:ascii="Times New Roman" w:eastAsia="Times New Roman" w:hAnsi="Times New Roman" w:cs="Times New Roman" w:hint="cs"/>
+          <w:rFonts w:ascii="Times New Roman" w:eastAsia="Times New Roman" w:hAnsi="Times New Roman" w:cs="Times New Roman"/>
           <w:sz w:val="24"/>
           <w:szCs w:val="24"/>
         </w:rPr>
@@ -570,7 +582,7 @@
     </w:p>
     <w:p>
       <w:pPr>
-        <w:pStyle w:val="a4"/>
+        <w:pStyle w:val="ListParagraph"/>
         <w:numPr>
           <w:ilvl w:val="0"/>
           <w:numId w:val="1"/>
@@ -606,10 +618,10 @@
     <w:bookmarkEnd w:id="1"/>
     <w:p>
       <w:pPr>
-        <w:pStyle w:val="a4"/>
-        <w:spacing w:after="0" w:line="240" w:lineRule="auto"/>
-        <w:rPr>
-          <w:rFonts w:ascii="Times New Roman" w:eastAsia="Times New Roman" w:hAnsi="Times New Roman" w:cs="Times New Roman" w:hint="cs"/>
+        <w:pStyle w:val="ListParagraph"/>
+        <w:spacing w:after="0" w:line="240" w:lineRule="auto"/>
+        <w:rPr>
+          <w:rFonts w:ascii="Times New Roman" w:eastAsia="Times New Roman" w:hAnsi="Times New Roman" w:cs="Times New Roman"/>
           <w:sz w:val="24"/>
           <w:szCs w:val="24"/>
         </w:rPr>
@@ -649,7 +661,7 @@
       <w:pPr>
         <w:spacing w:after="0" w:line="240" w:lineRule="auto"/>
         <w:rPr>
-          <w:rFonts w:ascii="Times New Roman" w:eastAsia="Times New Roman" w:hAnsi="Times New Roman" w:cs="Times New Roman" w:hint="cs"/>
+          <w:rFonts w:ascii="Times New Roman" w:eastAsia="Times New Roman" w:hAnsi="Times New Roman" w:cs="Times New Roman"/>
           <w:sz w:val="24"/>
           <w:szCs w:val="24"/>
           <w:rtl/>
@@ -670,7 +682,7 @@
         <w:spacing w:after="0" w:line="240" w:lineRule="auto"/>
         <w:ind w:left="360"/>
         <w:rPr>
-          <w:rFonts w:ascii="Times New Roman" w:eastAsia="Times New Roman" w:hAnsi="Times New Roman" w:cs="Times New Roman" w:hint="cs"/>
+          <w:rFonts w:ascii="Times New Roman" w:eastAsia="Times New Roman" w:hAnsi="Times New Roman" w:cs="Times New Roman"/>
           <w:sz w:val="24"/>
           <w:szCs w:val="24"/>
           <w:rtl/>
@@ -1378,6 +1390,17 @@
       <w:pPr>
         <w:spacing w:after="0" w:line="240" w:lineRule="auto"/>
         <w:rPr>
+          <w:rFonts w:ascii="Times New Roman" w:eastAsia="Times New Roman" w:hAnsi="Times New Roman" w:cs="Times New Roman" w:hint="cs"/>
+          <w:sz w:val="24"/>
+          <w:szCs w:val="24"/>
+          <w:rtl/>
+        </w:rPr>
+      </w:pPr>
+    </w:p>
+    <w:p>
+      <w:pPr>
+        <w:spacing w:after="0" w:line="240" w:lineRule="auto"/>
+        <w:rPr>
           <w:rFonts w:ascii="Times New Roman" w:eastAsia="Times New Roman" w:hAnsi="Times New Roman" w:cs="Times New Roman"/>
           <w:sz w:val="24"/>
           <w:szCs w:val="24"/>
@@ -1394,143 +1417,6 @@
           <w:rtl/>
         </w:rPr>
         <w:t>תיעוד הבדיקות:</w:t>
-      </w:r>
-    </w:p>
-    <w:p>
-      <w:pPr>
-        <w:spacing w:after="0" w:line="240" w:lineRule="auto"/>
-        <w:rPr>
-          <w:rFonts w:ascii="Times New Roman" w:eastAsia="Times New Roman" w:hAnsi="Times New Roman" w:cs="Times New Roman"/>
-          <w:sz w:val="24"/>
-          <w:szCs w:val="24"/>
-          <w:rtl/>
-        </w:rPr>
-      </w:pPr>
-      <w:r>
-        <w:rPr>
-          <w:rFonts w:ascii="Times New Roman" w:eastAsia="Times New Roman" w:hAnsi="Times New Roman" w:cs="Times New Roman" w:hint="cs"/>
-          <w:sz w:val="24"/>
-          <w:szCs w:val="24"/>
-          <w:rtl/>
-        </w:rPr>
-        <w:t>תכולת המסמך:</w:t>
-      </w:r>
-    </w:p>
-    <w:p>
-      <w:pPr>
-        <w:spacing w:after="0" w:line="240" w:lineRule="auto"/>
-        <w:rPr>
-          <w:rFonts w:ascii="Times New Roman" w:eastAsia="Times New Roman" w:hAnsi="Times New Roman" w:cs="Times New Roman"/>
-          <w:sz w:val="24"/>
-          <w:szCs w:val="24"/>
-          <w:rtl/>
-        </w:rPr>
-      </w:pPr>
-      <w:r>
-        <w:rPr>
-          <w:rFonts w:ascii="Times New Roman" w:eastAsia="Times New Roman" w:hAnsi="Times New Roman" w:cs="Times New Roman" w:hint="cs"/>
-          <w:sz w:val="24"/>
-          <w:szCs w:val="24"/>
-          <w:rtl/>
-        </w:rPr>
-        <w:t>הקדמה- מטרת המערכת, מונחים וראשי תיבות, הערות על המערכת, מסמכים קשורים למערכת. ההקדמה הינה סיכום כללי של מסמך ה-</w:t>
-      </w:r>
-      <w:r>
-        <w:rPr>
-          <w:rFonts w:ascii="Times New Roman" w:eastAsia="Times New Roman" w:hAnsi="Times New Roman" w:cs="Times New Roman"/>
-          <w:sz w:val="24"/>
-          <w:szCs w:val="24"/>
-        </w:rPr>
-        <w:t>STP</w:t>
-      </w:r>
-      <w:r>
-        <w:rPr>
-          <w:rFonts w:ascii="Times New Roman" w:eastAsia="Times New Roman" w:hAnsi="Times New Roman" w:cs="Times New Roman" w:hint="cs"/>
-          <w:sz w:val="24"/>
-          <w:szCs w:val="24"/>
-          <w:rtl/>
-        </w:rPr>
-        <w:t>.</w:t>
-      </w:r>
-    </w:p>
-    <w:p>
-      <w:pPr>
-        <w:spacing w:after="0" w:line="240" w:lineRule="auto"/>
-        <w:rPr>
-          <w:rFonts w:ascii="Times New Roman" w:eastAsia="Times New Roman" w:hAnsi="Times New Roman" w:cs="Times New Roman"/>
-          <w:sz w:val="24"/>
-          <w:szCs w:val="24"/>
-          <w:rtl/>
-        </w:rPr>
-      </w:pPr>
-      <w:r>
-        <w:rPr>
-          <w:rFonts w:ascii="Times New Roman" w:eastAsia="Times New Roman" w:hAnsi="Times New Roman" w:cs="Times New Roman" w:hint="cs"/>
-          <w:sz w:val="24"/>
-          <w:szCs w:val="24"/>
-          <w:rtl/>
-        </w:rPr>
-        <w:t xml:space="preserve">תיאור המערכת- חלק זה כולל את תיאור הרכיבים והמודולים של המערכת, תפקיד כל מודול, מה תפקיד המודול, דרכי הגעה למודול, לאיזו דרישה קשור המודול </w:t>
-      </w:r>
-      <w:proofErr w:type="spellStart"/>
-      <w:r>
-        <w:rPr>
-          <w:rFonts w:ascii="Times New Roman" w:eastAsia="Times New Roman" w:hAnsi="Times New Roman" w:cs="Times New Roman" w:hint="cs"/>
-          <w:sz w:val="24"/>
-          <w:szCs w:val="24"/>
-          <w:rtl/>
-        </w:rPr>
-        <w:t>וכו</w:t>
-      </w:r>
-      <w:proofErr w:type="spellEnd"/>
-      <w:r>
-        <w:rPr>
-          <w:rFonts w:ascii="Times New Roman" w:eastAsia="Times New Roman" w:hAnsi="Times New Roman" w:cs="Times New Roman" w:hint="cs"/>
-          <w:sz w:val="24"/>
-          <w:szCs w:val="24"/>
-          <w:rtl/>
-        </w:rPr>
-        <w:t>`.</w:t>
-      </w:r>
-    </w:p>
-    <w:p>
-      <w:pPr>
-        <w:spacing w:after="0" w:line="240" w:lineRule="auto"/>
-        <w:rPr>
-          <w:rFonts w:ascii="Times New Roman" w:eastAsia="Times New Roman" w:hAnsi="Times New Roman" w:cs="Times New Roman"/>
-          <w:sz w:val="24"/>
-          <w:szCs w:val="24"/>
-          <w:rtl/>
-        </w:rPr>
-      </w:pPr>
-      <w:r>
-        <w:rPr>
-          <w:rFonts w:ascii="Times New Roman" w:eastAsia="Times New Roman" w:hAnsi="Times New Roman" w:cs="Times New Roman" w:hint="cs"/>
-          <w:sz w:val="24"/>
-          <w:szCs w:val="24"/>
-          <w:rtl/>
-        </w:rPr>
-        <w:t>דרישות לבדיקה- מהם הדרישות לבדיקות, אילו מהדרישות צריכות להיבדק.</w:t>
-      </w:r>
-    </w:p>
-    <w:p>
-      <w:pPr>
-        <w:spacing w:after="0" w:line="240" w:lineRule="auto"/>
-        <w:rPr>
-          <w:rFonts w:ascii="Times New Roman" w:eastAsia="Times New Roman" w:hAnsi="Times New Roman" w:cs="Times New Roman"/>
-          <w:sz w:val="24"/>
-          <w:szCs w:val="24"/>
-          <w:rtl/>
-        </w:rPr>
-      </w:pPr>
-      <w:r>
-        <w:rPr>
-          <w:rFonts w:ascii="Times New Roman" w:eastAsia="Times New Roman" w:hAnsi="Times New Roman" w:cs="Times New Roman" w:hint="cs"/>
-          <w:sz w:val="24"/>
-          <w:szCs w:val="24"/>
-          <w:rtl/>
-        </w:rPr>
-        <w:t>פירוט הבדיקות- מהי הבדיקה וכיצד הולכים לבצע אותה. חלק זה הוא החשוב ביותר והינו העיקרי במסמך. חלק זה מתאר את הבדיקות, קובע מהי התוצאה הנדרשת מכל פעולה וכן קובע את תהליך הבדיקות המלא.</w:t>
       </w:r>
     </w:p>
     <w:p>
@@ -1579,13 +1465,13 @@
         <w:tblLook w:val="01E0" w:firstRow="1" w:lastRow="1" w:firstColumn="1" w:lastColumn="1" w:noHBand="0" w:noVBand="0"/>
       </w:tblPr>
       <w:tblGrid>
-        <w:gridCol w:w="1166"/>
-        <w:gridCol w:w="1191"/>
+        <w:gridCol w:w="1209"/>
+        <w:gridCol w:w="1213"/>
         <w:gridCol w:w="1261"/>
-        <w:gridCol w:w="1181"/>
-        <w:gridCol w:w="1322"/>
-        <w:gridCol w:w="1003"/>
-        <w:gridCol w:w="1172"/>
+        <w:gridCol w:w="1211"/>
+        <w:gridCol w:w="1376"/>
+        <w:gridCol w:w="1042"/>
+        <w:gridCol w:w="1210"/>
       </w:tblGrid>
       <w:tr>
         <w:tc>
@@ -1617,7 +1503,6 @@
                 <w:szCs w:val="24"/>
                 <w:rtl/>
               </w:rPr>
-              <w:lastRenderedPageBreak/>
               <w:t>מספר בדיקה (</w:t>
             </w:r>
             <w:r>
@@ -1871,8 +1756,6 @@
               </w:rPr>
               <w:t>1</w:t>
             </w:r>
-            <w:bookmarkStart w:id="5" w:name="_GoBack"/>
-            <w:bookmarkEnd w:id="5"/>
           </w:p>
         </w:tc>
         <w:tc>
@@ -1956,27 +1839,7 @@
                 <w:szCs w:val="24"/>
                 <w:rtl/>
               </w:rPr>
-              <w:t xml:space="preserve">לוודא </w:t>
-            </w:r>
-            <w:proofErr w:type="spellStart"/>
-            <w:r>
-              <w:rPr>
-                <w:rFonts w:ascii="Times New Roman" w:eastAsia="Times New Roman" w:hAnsi="Times New Roman" w:cs="Times New Roman" w:hint="cs"/>
-                <w:sz w:val="24"/>
-                <w:szCs w:val="24"/>
-                <w:rtl/>
-              </w:rPr>
-              <w:t>שהאלגורתים</w:t>
-            </w:r>
-            <w:proofErr w:type="spellEnd"/>
-            <w:r>
-              <w:rPr>
-                <w:rFonts w:ascii="Times New Roman" w:eastAsia="Times New Roman" w:hAnsi="Times New Roman" w:cs="Times New Roman" w:hint="cs"/>
-                <w:sz w:val="24"/>
-                <w:szCs w:val="24"/>
-                <w:rtl/>
-              </w:rPr>
-              <w:t xml:space="preserve"> מחזיר פתרונות נכונים ובדיקה איך האלגוריתם מתמודד עם מקרי קצה.</w:t>
+              <w:t>לוודא שהאלגורתים מחזיר פתרונות נכונים ובדיקה איך האלגוריתם מתמודד עם מקרי קצה.</w:t>
             </w:r>
           </w:p>
         </w:tc>
@@ -2434,6 +2297,15 @@
                 <w:rtl/>
               </w:rPr>
             </w:pPr>
+            <w:r>
+              <w:rPr>
+                <w:rFonts w:ascii="Times New Roman" w:eastAsia="Times New Roman" w:hAnsi="Times New Roman" w:cs="Times New Roman" w:hint="cs"/>
+                <w:sz w:val="24"/>
+                <w:szCs w:val="24"/>
+                <w:rtl/>
+              </w:rPr>
+              <w:t>הכנסת מבוך מאותחל שלא עבר תהליך בנייה (אין לו כניסה / יציאה / קירות)</w:t>
+            </w:r>
           </w:p>
         </w:tc>
         <w:tc>
@@ -2458,6 +2330,15 @@
                 <w:rtl/>
               </w:rPr>
             </w:pPr>
+            <w:r>
+              <w:rPr>
+                <w:rFonts w:ascii="Times New Roman" w:eastAsia="Times New Roman" w:hAnsi="Times New Roman" w:cs="Times New Roman" w:hint="cs"/>
+                <w:sz w:val="24"/>
+                <w:szCs w:val="24"/>
+                <w:rtl/>
+              </w:rPr>
+              <w:t>יזרוק שגיאה</w:t>
+            </w:r>
           </w:p>
         </w:tc>
         <w:tc>
@@ -2479,17 +2360,29 @@
                 <w:rFonts w:ascii="Times New Roman" w:eastAsia="Times New Roman" w:hAnsi="Times New Roman" w:cs="Times New Roman"/>
                 <w:sz w:val="24"/>
                 <w:szCs w:val="24"/>
-                <w:rtl/>
-              </w:rPr>
-            </w:pPr>
-            <w:r>
-              <w:rPr>
-                <w:rFonts w:ascii="Times New Roman" w:eastAsia="Times New Roman" w:hAnsi="Times New Roman" w:cs="Times New Roman" w:hint="cs"/>
-                <w:sz w:val="24"/>
-                <w:szCs w:val="24"/>
+                <w:highlight w:val="green"/>
+                <w:rtl/>
+              </w:rPr>
+            </w:pPr>
+            <w:r>
+              <w:rPr>
+                <w:rFonts w:ascii="Times New Roman" w:eastAsia="Times New Roman" w:hAnsi="Times New Roman" w:cs="Times New Roman" w:hint="cs"/>
+                <w:sz w:val="24"/>
+                <w:szCs w:val="24"/>
+                <w:highlight w:val="green"/>
                 <w:rtl/>
               </w:rPr>
               <w:t> </w:t>
+            </w:r>
+            <w:r>
+              <w:rPr>
+                <w:rFonts w:ascii="Times New Roman" w:eastAsia="Times New Roman" w:hAnsi="Times New Roman" w:cs="Times New Roman" w:hint="cs"/>
+                <w:sz w:val="24"/>
+                <w:szCs w:val="24"/>
+                <w:highlight w:val="green"/>
+                <w:rtl/>
+              </w:rPr>
+              <w:t>עבר</w:t>
             </w:r>
           </w:p>
         </w:tc>
@@ -2780,6 +2673,7 @@
     </w:p>
     <w:p/>
     <w:sectPr>
+      <w:headerReference w:type="default" r:id="rId8"/>
       <w:pgSz w:w="11906" w:h="16838"/>
       <w:pgMar w:top="1440" w:right="1800" w:bottom="1440" w:left="1800" w:header="708" w:footer="708" w:gutter="0"/>
       <w:cols w:space="708"/>
@@ -2791,9 +2685,86 @@
 </w:document>
 </file>
 
+<file path=word/endnotes.xml><?xml version="1.0" encoding="utf-8"?>
+<w:endnotes xmlns:wpc="http://schemas.microsoft.com/office/word/2010/wordprocessingCanvas" xmlns:mc="http://schemas.openxmlformats.org/markup-compatibility/2006" xmlns:o="urn:schemas-microsoft-com:office:office" xmlns:r="http://schemas.openxmlformats.org/officeDocument/2006/relationships" xmlns:m="http://schemas.openxmlformats.org/officeDocument/2006/math" xmlns:v="urn:schemas-microsoft-com:vml" xmlns:wp14="http://schemas.microsoft.com/office/word/2010/wordprocessingDrawing" xmlns:wp="http://schemas.openxmlformats.org/drawingml/2006/wordprocessingDrawing" xmlns:w10="urn:schemas-microsoft-com:office:word" xmlns:w="http://schemas.openxmlformats.org/wordprocessingml/2006/main" xmlns:w14="http://schemas.microsoft.com/office/word/2010/wordml" xmlns:wpg="http://schemas.microsoft.com/office/word/2010/wordprocessingGroup" xmlns:wpi="http://schemas.microsoft.com/office/word/2010/wordprocessingInk" xmlns:wne="http://schemas.microsoft.com/office/word/2006/wordml" xmlns:wps="http://schemas.microsoft.com/office/word/2010/wordprocessingShape" mc:Ignorable="w14 wp14">
+  <w:endnote w:type="separator" w:id="-1">
+    <w:p>
+      <w:pPr>
+        <w:spacing w:after="0" w:line="240" w:lineRule="auto"/>
+      </w:pPr>
+      <w:r>
+        <w:separator/>
+      </w:r>
+    </w:p>
+  </w:endnote>
+  <w:endnote w:type="continuationSeparator" w:id="0">
+    <w:p>
+      <w:pPr>
+        <w:spacing w:after="0" w:line="240" w:lineRule="auto"/>
+      </w:pPr>
+      <w:r>
+        <w:continuationSeparator/>
+      </w:r>
+    </w:p>
+  </w:endnote>
+</w:endnotes>
+</file>
+
+<file path=word/footnotes.xml><?xml version="1.0" encoding="utf-8"?>
+<w:footnotes xmlns:wpc="http://schemas.microsoft.com/office/word/2010/wordprocessingCanvas" xmlns:mc="http://schemas.openxmlformats.org/markup-compatibility/2006" xmlns:o="urn:schemas-microsoft-com:office:office" xmlns:r="http://schemas.openxmlformats.org/officeDocument/2006/relationships" xmlns:m="http://schemas.openxmlformats.org/officeDocument/2006/math" xmlns:v="urn:schemas-microsoft-com:vml" xmlns:wp14="http://schemas.microsoft.com/office/word/2010/wordprocessingDrawing" xmlns:wp="http://schemas.openxmlformats.org/drawingml/2006/wordprocessingDrawing" xmlns:w10="urn:schemas-microsoft-com:office:word" xmlns:w="http://schemas.openxmlformats.org/wordprocessingml/2006/main" xmlns:w14="http://schemas.microsoft.com/office/word/2010/wordml" xmlns:wpg="http://schemas.microsoft.com/office/word/2010/wordprocessingGroup" xmlns:wpi="http://schemas.microsoft.com/office/word/2010/wordprocessingInk" xmlns:wne="http://schemas.microsoft.com/office/word/2006/wordml" xmlns:wps="http://schemas.microsoft.com/office/word/2010/wordprocessingShape" mc:Ignorable="w14 wp14">
+  <w:footnote w:type="separator" w:id="-1">
+    <w:p>
+      <w:pPr>
+        <w:spacing w:after="0" w:line="240" w:lineRule="auto"/>
+      </w:pPr>
+      <w:r>
+        <w:separator/>
+      </w:r>
+    </w:p>
+  </w:footnote>
+  <w:footnote w:type="continuationSeparator" w:id="0">
+    <w:p>
+      <w:pPr>
+        <w:spacing w:after="0" w:line="240" w:lineRule="auto"/>
+      </w:pPr>
+      <w:r>
+        <w:continuationSeparator/>
+      </w:r>
+    </w:p>
+  </w:footnote>
+</w:footnotes>
+</file>
+
+<file path=word/header1.xml><?xml version="1.0" encoding="utf-8"?>
+<w:hdr xmlns:wpc="http://schemas.microsoft.com/office/word/2010/wordprocessingCanvas" xmlns:mc="http://schemas.openxmlformats.org/markup-compatibility/2006" xmlns:o="urn:schemas-microsoft-com:office:office" xmlns:r="http://schemas.openxmlformats.org/officeDocument/2006/relationships" xmlns:m="http://schemas.openxmlformats.org/officeDocument/2006/math" xmlns:v="urn:schemas-microsoft-com:vml" xmlns:wp14="http://schemas.microsoft.com/office/word/2010/wordprocessingDrawing" xmlns:wp="http://schemas.openxmlformats.org/drawingml/2006/wordprocessingDrawing" xmlns:w10="urn:schemas-microsoft-com:office:word" xmlns:w="http://schemas.openxmlformats.org/wordprocessingml/2006/main" xmlns:w14="http://schemas.microsoft.com/office/word/2010/wordml" xmlns:wpg="http://schemas.microsoft.com/office/word/2010/wordprocessingGroup" xmlns:wpi="http://schemas.microsoft.com/office/word/2010/wordprocessingInk" xmlns:wne="http://schemas.microsoft.com/office/word/2006/wordml" xmlns:wps="http://schemas.microsoft.com/office/word/2010/wordprocessingShape" mc:Ignorable="w14 wp14">
+  <w:p>
+    <w:pPr>
+      <w:pStyle w:val="Header"/>
+    </w:pPr>
+    <w:r>
+      <w:rPr>
+        <w:rFonts w:hint="cs"/>
+        <w:rtl/>
+      </w:rPr>
+      <w:t xml:space="preserve">הפרויקט של גיא גולן ועמית סנדק. במסגרת קורס </w:t>
+    </w:r>
+    <w:r>
+      <w:t xml:space="preserve">JAVA </w:t>
+    </w:r>
+    <w:r>
+      <w:rPr>
+        <w:rFonts w:hint="cs"/>
+        <w:rtl/>
+      </w:rPr>
+      <w:t xml:space="preserve"> במכללה למנהל 2015 . </w:t>
+    </w:r>
+  </w:p>
+</w:hdr>
+</file>
+
 <file path=word/numbering.xml><?xml version="1.0" encoding="utf-8"?>
-<w:numbering xmlns:wpc="http://schemas.microsoft.com/office/word/2010/wordprocessingCanvas" xmlns:mc="http://schemas.openxmlformats.org/markup-compatibility/2006" xmlns:o="urn:schemas-microsoft-com:office:office" xmlns:r="http://schemas.openxmlformats.org/officeDocument/2006/relationships" xmlns:m="http://schemas.openxmlformats.org/officeDocument/2006/math" xmlns:v="urn:schemas-microsoft-com:vml" xmlns:wp14="http://schemas.microsoft.com/office/word/2010/wordprocessingDrawing" xmlns:wp="http://schemas.openxmlformats.org/drawingml/2006/wordprocessingDrawing" xmlns:w10="urn:schemas-microsoft-com:office:word" xmlns:w="http://schemas.openxmlformats.org/wordprocessingml/2006/main" xmlns:w14="http://schemas.microsoft.com/office/word/2010/wordml" xmlns:w15="http://schemas.microsoft.com/office/word/2012/wordml" xmlns:wpg="http://schemas.microsoft.com/office/word/2010/wordprocessingGroup" xmlns:wpi="http://schemas.microsoft.com/office/word/2010/wordprocessingInk" xmlns:wne="http://schemas.microsoft.com/office/word/2006/wordml" xmlns:wps="http://schemas.microsoft.com/office/word/2010/wordprocessingShape" mc:Ignorable="w14 w15 wp14">
-  <w:abstractNum w:abstractNumId="0" w15:restartNumberingAfterBreak="0">
+<w:numbering xmlns:wpc="http://schemas.microsoft.com/office/word/2010/wordprocessingCanvas" xmlns:mc="http://schemas.openxmlformats.org/markup-compatibility/2006" xmlns:o="urn:schemas-microsoft-com:office:office" xmlns:r="http://schemas.openxmlformats.org/officeDocument/2006/relationships" xmlns:m="http://schemas.openxmlformats.org/officeDocument/2006/math" xmlns:v="urn:schemas-microsoft-com:vml" xmlns:wp14="http://schemas.microsoft.com/office/word/2010/wordprocessingDrawing" xmlns:wp="http://schemas.openxmlformats.org/drawingml/2006/wordprocessingDrawing" xmlns:w10="urn:schemas-microsoft-com:office:word" xmlns:w="http://schemas.openxmlformats.org/wordprocessingml/2006/main" xmlns:w14="http://schemas.microsoft.com/office/word/2010/wordml" xmlns:wpg="http://schemas.microsoft.com/office/word/2010/wordprocessingGroup" xmlns:wpi="http://schemas.microsoft.com/office/word/2010/wordprocessingInk" xmlns:wne="http://schemas.microsoft.com/office/word/2006/wordml" xmlns:wps="http://schemas.microsoft.com/office/word/2010/wordprocessingShape" mc:Ignorable="w14 wp14">
+  <w:abstractNum w:abstractNumId="0">
     <w:nsid w:val="337C5899"/>
     <w:multiLevelType w:val="hybridMultilevel"/>
     <w:tmpl w:val="932432F6"/>
@@ -2906,7 +2877,7 @@
       </w:rPr>
     </w:lvl>
   </w:abstractNum>
-  <w:abstractNum w:abstractNumId="1" w15:restartNumberingAfterBreak="0">
+  <w:abstractNum w:abstractNumId="1">
     <w:nsid w:val="5C962767"/>
     <w:multiLevelType w:val="hybridMultilevel"/>
     <w:tmpl w:val="8BEED256"/>
@@ -3029,7 +3000,7 @@
 </file>
 
 <file path=word/styles.xml><?xml version="1.0" encoding="utf-8"?>
-<w:styles xmlns:mc="http://schemas.openxmlformats.org/markup-compatibility/2006" xmlns:r="http://schemas.openxmlformats.org/officeDocument/2006/relationships" xmlns:w="http://schemas.openxmlformats.org/wordprocessingml/2006/main" xmlns:w14="http://schemas.microsoft.com/office/word/2010/wordml" xmlns:w15="http://schemas.microsoft.com/office/word/2012/wordml" mc:Ignorable="w14 w15">
+<w:styles xmlns:mc="http://schemas.openxmlformats.org/markup-compatibility/2006" xmlns:r="http://schemas.openxmlformats.org/officeDocument/2006/relationships" xmlns:w="http://schemas.openxmlformats.org/wordprocessingml/2006/main" xmlns:w14="http://schemas.microsoft.com/office/word/2010/wordml" mc:Ignorable="w14">
   <w:docDefaults>
     <w:rPrDefault>
       <w:rPr>
@@ -3045,393 +3016,159 @@
       </w:pPr>
     </w:pPrDefault>
   </w:docDefaults>
-  <w:latentStyles w:defLockedState="0" w:defUIPriority="99" w:defSemiHidden="0" w:defUnhideWhenUsed="0" w:defQFormat="0" w:count="371">
-    <w:lsdException w:name="Normal" w:uiPriority="0" w:qFormat="1"/>
-    <w:lsdException w:name="heading 1" w:uiPriority="9" w:qFormat="1"/>
-    <w:lsdException w:name="heading 2" w:semiHidden="1" w:uiPriority="9" w:unhideWhenUsed="1" w:qFormat="1"/>
-    <w:lsdException w:name="heading 3" w:semiHidden="1" w:uiPriority="9" w:unhideWhenUsed="1" w:qFormat="1"/>
-    <w:lsdException w:name="heading 4" w:semiHidden="1" w:uiPriority="9" w:unhideWhenUsed="1" w:qFormat="1"/>
-    <w:lsdException w:name="heading 5" w:semiHidden="1" w:uiPriority="9" w:unhideWhenUsed="1" w:qFormat="1"/>
-    <w:lsdException w:name="heading 6" w:semiHidden="1" w:uiPriority="9" w:unhideWhenUsed="1" w:qFormat="1"/>
-    <w:lsdException w:name="heading 7" w:semiHidden="1" w:uiPriority="9" w:unhideWhenUsed="1" w:qFormat="1"/>
-    <w:lsdException w:name="heading 8" w:semiHidden="1" w:uiPriority="9" w:unhideWhenUsed="1" w:qFormat="1"/>
-    <w:lsdException w:name="heading 9" w:semiHidden="1" w:uiPriority="9" w:unhideWhenUsed="1" w:qFormat="1"/>
-    <w:lsdException w:name="index 1" w:semiHidden="1" w:unhideWhenUsed="1"/>
-    <w:lsdException w:name="index 2" w:semiHidden="1" w:unhideWhenUsed="1"/>
-    <w:lsdException w:name="index 3" w:semiHidden="1" w:unhideWhenUsed="1"/>
-    <w:lsdException w:name="index 4" w:semiHidden="1" w:unhideWhenUsed="1"/>
-    <w:lsdException w:name="index 5" w:semiHidden="1" w:unhideWhenUsed="1"/>
-    <w:lsdException w:name="index 6" w:semiHidden="1" w:unhideWhenUsed="1"/>
-    <w:lsdException w:name="index 7" w:semiHidden="1" w:unhideWhenUsed="1"/>
-    <w:lsdException w:name="index 8" w:semiHidden="1" w:unhideWhenUsed="1"/>
-    <w:lsdException w:name="index 9" w:semiHidden="1" w:unhideWhenUsed="1"/>
-    <w:lsdException w:name="toc 1" w:semiHidden="1" w:uiPriority="39" w:unhideWhenUsed="1"/>
-    <w:lsdException w:name="toc 2" w:semiHidden="1" w:uiPriority="39" w:unhideWhenUsed="1"/>
-    <w:lsdException w:name="toc 3" w:semiHidden="1" w:uiPriority="39" w:unhideWhenUsed="1"/>
-    <w:lsdException w:name="toc 4" w:semiHidden="1" w:uiPriority="39" w:unhideWhenUsed="1"/>
-    <w:lsdException w:name="toc 5" w:semiHidden="1" w:uiPriority="39" w:unhideWhenUsed="1"/>
-    <w:lsdException w:name="toc 6" w:semiHidden="1" w:uiPriority="39" w:unhideWhenUsed="1"/>
-    <w:lsdException w:name="toc 7" w:semiHidden="1" w:uiPriority="39" w:unhideWhenUsed="1"/>
-    <w:lsdException w:name="toc 8" w:semiHidden="1" w:uiPriority="39" w:unhideWhenUsed="1"/>
-    <w:lsdException w:name="toc 9" w:semiHidden="1" w:uiPriority="39" w:unhideWhenUsed="1"/>
-    <w:lsdException w:name="Normal Indent" w:semiHidden="1" w:unhideWhenUsed="1"/>
-    <w:lsdException w:name="footnote text" w:semiHidden="1" w:unhideWhenUsed="1"/>
-    <w:lsdException w:name="annotation text" w:semiHidden="1" w:unhideWhenUsed="1"/>
-    <w:lsdException w:name="header" w:semiHidden="1" w:unhideWhenUsed="1"/>
-    <w:lsdException w:name="footer" w:semiHidden="1" w:unhideWhenUsed="1"/>
-    <w:lsdException w:name="index heading" w:semiHidden="1" w:unhideWhenUsed="1"/>
-    <w:lsdException w:name="caption" w:semiHidden="1" w:uiPriority="35" w:unhideWhenUsed="1" w:qFormat="1"/>
-    <w:lsdException w:name="table of figures" w:semiHidden="1" w:unhideWhenUsed="1"/>
-    <w:lsdException w:name="envelope address" w:semiHidden="1" w:unhideWhenUsed="1"/>
-    <w:lsdException w:name="envelope return" w:semiHidden="1" w:unhideWhenUsed="1"/>
-    <w:lsdException w:name="footnote reference" w:semiHidden="1" w:unhideWhenUsed="1"/>
-    <w:lsdException w:name="annotation reference" w:semiHidden="1" w:unhideWhenUsed="1"/>
-    <w:lsdException w:name="line number" w:semiHidden="1" w:unhideWhenUsed="1"/>
-    <w:lsdException w:name="page number" w:semiHidden="1" w:unhideWhenUsed="1"/>
-    <w:lsdException w:name="endnote reference" w:semiHidden="1" w:unhideWhenUsed="1"/>
-    <w:lsdException w:name="endnote text" w:semiHidden="1" w:unhideWhenUsed="1"/>
-    <w:lsdException w:name="table of authorities" w:semiHidden="1" w:unhideWhenUsed="1"/>
-    <w:lsdException w:name="macro" w:semiHidden="1" w:unhideWhenUsed="1"/>
-    <w:lsdException w:name="toa heading" w:semiHidden="1" w:unhideWhenUsed="1"/>
-    <w:lsdException w:name="List" w:semiHidden="1" w:unhideWhenUsed="1"/>
-    <w:lsdException w:name="List Bullet" w:semiHidden="1" w:unhideWhenUsed="1"/>
-    <w:lsdException w:name="List Number" w:semiHidden="1" w:unhideWhenUsed="1"/>
-    <w:lsdException w:name="List 2" w:semiHidden="1" w:unhideWhenUsed="1"/>
-    <w:lsdException w:name="List 3" w:semiHidden="1" w:unhideWhenUsed="1"/>
-    <w:lsdException w:name="List 4" w:semiHidden="1" w:unhideWhenUsed="1"/>
-    <w:lsdException w:name="List 5" w:semiHidden="1" w:unhideWhenUsed="1"/>
-    <w:lsdException w:name="List Bullet 2" w:semiHidden="1" w:unhideWhenUsed="1"/>
-    <w:lsdException w:name="List Bullet 3" w:semiHidden="1" w:unhideWhenUsed="1"/>
-    <w:lsdException w:name="List Bullet 4" w:semiHidden="1" w:unhideWhenUsed="1"/>
-    <w:lsdException w:name="List Bullet 5" w:semiHidden="1" w:unhideWhenUsed="1"/>
-    <w:lsdException w:name="List Number 2" w:semiHidden="1" w:unhideWhenUsed="1"/>
-    <w:lsdException w:name="List Number 3" w:semiHidden="1" w:unhideWhenUsed="1"/>
-    <w:lsdException w:name="List Number 4" w:semiHidden="1" w:unhideWhenUsed="1"/>
-    <w:lsdException w:name="List Number 5" w:semiHidden="1" w:unhideWhenUsed="1"/>
-    <w:lsdException w:name="Title" w:uiPriority="10" w:qFormat="1"/>
-    <w:lsdException w:name="Closing" w:semiHidden="1" w:unhideWhenUsed="1"/>
-    <w:lsdException w:name="Signature" w:semiHidden="1" w:unhideWhenUsed="1"/>
-    <w:lsdException w:name="Default Paragraph Font" w:semiHidden="1" w:uiPriority="1" w:unhideWhenUsed="1"/>
-    <w:lsdException w:name="Body Text" w:semiHidden="1" w:unhideWhenUsed="1"/>
-    <w:lsdException w:name="Body Text Indent" w:semiHidden="1" w:unhideWhenUsed="1"/>
-    <w:lsdException w:name="List Continue" w:semiHidden="1" w:unhideWhenUsed="1"/>
-    <w:lsdException w:name="List Continue 2" w:semiHidden="1" w:unhideWhenUsed="1"/>
-    <w:lsdException w:name="List Continue 3" w:semiHidden="1" w:unhideWhenUsed="1"/>
-    <w:lsdException w:name="List Continue 4" w:semiHidden="1" w:unhideWhenUsed="1"/>
-    <w:lsdException w:name="List Continue 5" w:semiHidden="1" w:unhideWhenUsed="1"/>
-    <w:lsdException w:name="Message Header" w:semiHidden="1" w:unhideWhenUsed="1"/>
-    <w:lsdException w:name="Subtitle" w:uiPriority="11" w:qFormat="1"/>
-    <w:lsdException w:name="Salutation" w:semiHidden="1" w:unhideWhenUsed="1"/>
-    <w:lsdException w:name="Date" w:semiHidden="1" w:unhideWhenUsed="1"/>
-    <w:lsdException w:name="Body Text First Indent" w:semiHidden="1" w:unhideWhenUsed="1"/>
-    <w:lsdException w:name="Body Text First Indent 2" w:semiHidden="1" w:unhideWhenUsed="1"/>
-    <w:lsdException w:name="Note Heading" w:semiHidden="1" w:unhideWhenUsed="1"/>
-    <w:lsdException w:name="Body Text 2" w:semiHidden="1" w:unhideWhenUsed="1"/>
-    <w:lsdException w:name="Body Text 3" w:semiHidden="1" w:unhideWhenUsed="1"/>
-    <w:lsdException w:name="Body Text Indent 2" w:semiHidden="1" w:unhideWhenUsed="1"/>
-    <w:lsdException w:name="Body Text Indent 3" w:semiHidden="1" w:unhideWhenUsed="1"/>
-    <w:lsdException w:name="Block Text" w:semiHidden="1" w:unhideWhenUsed="1"/>
-    <w:lsdException w:name="Hyperlink" w:semiHidden="1" w:unhideWhenUsed="1"/>
-    <w:lsdException w:name="FollowedHyperlink" w:semiHidden="1" w:unhideWhenUsed="1"/>
-    <w:lsdException w:name="Strong" w:uiPriority="22" w:qFormat="1"/>
-    <w:lsdException w:name="Emphasis" w:uiPriority="20" w:qFormat="1"/>
-    <w:lsdException w:name="Document Map" w:semiHidden="1" w:unhideWhenUsed="1"/>
-    <w:lsdException w:name="Plain Text" w:semiHidden="1" w:unhideWhenUsed="1"/>
-    <w:lsdException w:name="E-mail Signature" w:semiHidden="1" w:unhideWhenUsed="1"/>
-    <w:lsdException w:name="HTML Top of Form" w:semiHidden="1" w:unhideWhenUsed="1"/>
-    <w:lsdException w:name="HTML Bottom of Form" w:semiHidden="1" w:unhideWhenUsed="1"/>
-    <w:lsdException w:name="Normal (Web)" w:semiHidden="1" w:unhideWhenUsed="1"/>
-    <w:lsdException w:name="HTML Acronym" w:semiHidden="1" w:unhideWhenUsed="1"/>
-    <w:lsdException w:name="HTML Address" w:semiHidden="1" w:unhideWhenUsed="1"/>
-    <w:lsdException w:name="HTML Cite" w:semiHidden="1" w:unhideWhenUsed="1"/>
-    <w:lsdException w:name="HTML Code" w:semiHidden="1" w:unhideWhenUsed="1"/>
-    <w:lsdException w:name="HTML Definition" w:semiHidden="1" w:unhideWhenUsed="1"/>
-    <w:lsdException w:name="HTML Keyboard" w:semiHidden="1" w:unhideWhenUsed="1"/>
-    <w:lsdException w:name="HTML Preformatted" w:semiHidden="1" w:unhideWhenUsed="1"/>
-    <w:lsdException w:name="HTML Sample" w:semiHidden="1" w:unhideWhenUsed="1"/>
-    <w:lsdException w:name="HTML Typewriter" w:semiHidden="1" w:unhideWhenUsed="1"/>
-    <w:lsdException w:name="HTML Variable" w:semiHidden="1" w:unhideWhenUsed="1"/>
-    <w:lsdException w:name="Normal Table" w:semiHidden="1" w:unhideWhenUsed="1"/>
-    <w:lsdException w:name="annotation subject" w:semiHidden="1" w:unhideWhenUsed="1"/>
-    <w:lsdException w:name="No List" w:semiHidden="1" w:unhideWhenUsed="1"/>
-    <w:lsdException w:name="Outline List 1" w:semiHidden="1" w:unhideWhenUsed="1"/>
-    <w:lsdException w:name="Outline List 2" w:semiHidden="1" w:unhideWhenUsed="1"/>
-    <w:lsdException w:name="Outline List 3" w:semiHidden="1" w:unhideWhenUsed="1"/>
-    <w:lsdException w:name="Table Simple 1" w:semiHidden="1" w:unhideWhenUsed="1"/>
-    <w:lsdException w:name="Table Simple 2" w:semiHidden="1" w:unhideWhenUsed="1"/>
-    <w:lsdException w:name="Table Simple 3" w:semiHidden="1" w:unhideWhenUsed="1"/>
-    <w:lsdException w:name="Table Classic 1" w:semiHidden="1" w:unhideWhenUsed="1"/>
-    <w:lsdException w:name="Table Classic 2" w:semiHidden="1" w:unhideWhenUsed="1"/>
-    <w:lsdException w:name="Table Classic 3" w:semiHidden="1" w:unhideWhenUsed="1"/>
-    <w:lsdException w:name="Table Classic 4" w:semiHidden="1" w:unhideWhenUsed="1"/>
-    <w:lsdException w:name="Table Colorful 1" w:semiHidden="1" w:unhideWhenUsed="1"/>
-    <w:lsdException w:name="Table Colorful 2" w:semiHidden="1" w:unhideWhenUsed="1"/>
-    <w:lsdException w:name="Table Colorful 3" w:semiHidden="1" w:unhideWhenUsed="1"/>
-    <w:lsdException w:name="Table Columns 1" w:semiHidden="1" w:unhideWhenUsed="1"/>
-    <w:lsdException w:name="Table Columns 2" w:semiHidden="1" w:unhideWhenUsed="1"/>
-    <w:lsdException w:name="Table Columns 3" w:semiHidden="1" w:unhideWhenUsed="1"/>
-    <w:lsdException w:name="Table Columns 4" w:semiHidden="1" w:unhideWhenUsed="1"/>
-    <w:lsdException w:name="Table Columns 5" w:semiHidden="1" w:unhideWhenUsed="1"/>
-    <w:lsdException w:name="Table Grid 1" w:semiHidden="1" w:unhideWhenUsed="1"/>
-    <w:lsdException w:name="Table Grid 2" w:semiHidden="1" w:unhideWhenUsed="1"/>
-    <w:lsdException w:name="Table Grid 3" w:semiHidden="1" w:unhideWhenUsed="1"/>
-    <w:lsdException w:name="Table Grid 4" w:semiHidden="1" w:unhideWhenUsed="1"/>
-    <w:lsdException w:name="Table Grid 5" w:semiHidden="1" w:unhideWhenUsed="1"/>
-    <w:lsdException w:name="Table Grid 6" w:semiHidden="1" w:unhideWhenUsed="1"/>
-    <w:lsdException w:name="Table Grid 7" w:semiHidden="1" w:unhideWhenUsed="1"/>
-    <w:lsdException w:name="Table Grid 8" w:semiHidden="1" w:unhideWhenUsed="1"/>
-    <w:lsdException w:name="Table List 1" w:semiHidden="1" w:unhideWhenUsed="1"/>
-    <w:lsdException w:name="Table List 2" w:semiHidden="1" w:unhideWhenUsed="1"/>
-    <w:lsdException w:name="Table List 3" w:semiHidden="1" w:unhideWhenUsed="1"/>
-    <w:lsdException w:name="Table List 4" w:semiHidden="1" w:unhideWhenUsed="1"/>
-    <w:lsdException w:name="Table List 5" w:semiHidden="1" w:unhideWhenUsed="1"/>
-    <w:lsdException w:name="Table List 6" w:semiHidden="1" w:unhideWhenUsed="1"/>
-    <w:lsdException w:name="Table List 7" w:semiHidden="1" w:unhideWhenUsed="1"/>
-    <w:lsdException w:name="Table List 8" w:semiHidden="1" w:unhideWhenUsed="1"/>
-    <w:lsdException w:name="Table 3D effects 1" w:semiHidden="1" w:unhideWhenUsed="1"/>
-    <w:lsdException w:name="Table 3D effects 2" w:semiHidden="1" w:unhideWhenUsed="1"/>
-    <w:lsdException w:name="Table 3D effects 3" w:semiHidden="1" w:unhideWhenUsed="1"/>
-    <w:lsdException w:name="Table Contemporary" w:semiHidden="1" w:unhideWhenUsed="1"/>
-    <w:lsdException w:name="Table Elegant" w:semiHidden="1" w:unhideWhenUsed="1"/>
-    <w:lsdException w:name="Table Professional" w:semiHidden="1" w:unhideWhenUsed="1"/>
-    <w:lsdException w:name="Table Subtle 1" w:semiHidden="1" w:unhideWhenUsed="1"/>
-    <w:lsdException w:name="Table Subtle 2" w:semiHidden="1" w:unhideWhenUsed="1"/>
-    <w:lsdException w:name="Table Web 1" w:semiHidden="1" w:unhideWhenUsed="1"/>
-    <w:lsdException w:name="Table Web 2" w:semiHidden="1" w:unhideWhenUsed="1"/>
-    <w:lsdException w:name="Table Web 3" w:semiHidden="1" w:unhideWhenUsed="1"/>
-    <w:lsdException w:name="Balloon Text" w:semiHidden="1" w:unhideWhenUsed="1"/>
-    <w:lsdException w:name="Table Grid" w:uiPriority="39"/>
-    <w:lsdException w:name="Table Theme" w:semiHidden="1" w:unhideWhenUsed="1"/>
-    <w:lsdException w:name="Placeholder Text" w:semiHidden="1"/>
-    <w:lsdException w:name="No Spacing" w:uiPriority="1" w:qFormat="1"/>
-    <w:lsdException w:name="Light Shading" w:uiPriority="60"/>
-    <w:lsdException w:name="Light List" w:uiPriority="61"/>
-    <w:lsdException w:name="Light Grid" w:uiPriority="62"/>
-    <w:lsdException w:name="Medium Shading 1" w:uiPriority="63"/>
-    <w:lsdException w:name="Medium Shading 2" w:uiPriority="64"/>
-    <w:lsdException w:name="Medium List 1" w:uiPriority="65"/>
-    <w:lsdException w:name="Medium List 2" w:uiPriority="66"/>
-    <w:lsdException w:name="Medium Grid 1" w:uiPriority="67"/>
-    <w:lsdException w:name="Medium Grid 2" w:uiPriority="68"/>
-    <w:lsdException w:name="Medium Grid 3" w:uiPriority="69"/>
-    <w:lsdException w:name="Dark List" w:uiPriority="70"/>
-    <w:lsdException w:name="Colorful Shading" w:uiPriority="71"/>
-    <w:lsdException w:name="Colorful List" w:uiPriority="72"/>
-    <w:lsdException w:name="Colorful Grid" w:uiPriority="73"/>
-    <w:lsdException w:name="Light Shading Accent 1" w:uiPriority="60"/>
-    <w:lsdException w:name="Light List Accent 1" w:uiPriority="61"/>
-    <w:lsdException w:name="Light Grid Accent 1" w:uiPriority="62"/>
-    <w:lsdException w:name="Medium Shading 1 Accent 1" w:uiPriority="63"/>
-    <w:lsdException w:name="Medium Shading 2 Accent 1" w:uiPriority="64"/>
-    <w:lsdException w:name="Medium List 1 Accent 1" w:uiPriority="65"/>
-    <w:lsdException w:name="Revision" w:semiHidden="1"/>
-    <w:lsdException w:name="List Paragraph" w:uiPriority="34" w:qFormat="1"/>
-    <w:lsdException w:name="Quote" w:uiPriority="29" w:qFormat="1"/>
-    <w:lsdException w:name="Intense Quote" w:uiPriority="30" w:qFormat="1"/>
-    <w:lsdException w:name="Medium List 2 Accent 1" w:uiPriority="66"/>
-    <w:lsdException w:name="Medium Grid 1 Accent 1" w:uiPriority="67"/>
-    <w:lsdException w:name="Medium Grid 2 Accent 1" w:uiPriority="68"/>
-    <w:lsdException w:name="Medium Grid 3 Accent 1" w:uiPriority="69"/>
-    <w:lsdException w:name="Dark List Accent 1" w:uiPriority="70"/>
-    <w:lsdException w:name="Colorful Shading Accent 1" w:uiPriority="71"/>
-    <w:lsdException w:name="Colorful List Accent 1" w:uiPriority="72"/>
-    <w:lsdException w:name="Colorful Grid Accent 1" w:uiPriority="73"/>
-    <w:lsdException w:name="Light Shading Accent 2" w:uiPriority="60"/>
-    <w:lsdException w:name="Light List Accent 2" w:uiPriority="61"/>
-    <w:lsdException w:name="Light Grid Accent 2" w:uiPriority="62"/>
-    <w:lsdException w:name="Medium Shading 1 Accent 2" w:uiPriority="63"/>
-    <w:lsdException w:name="Medium Shading 2 Accent 2" w:uiPriority="64"/>
-    <w:lsdException w:name="Medium List 1 Accent 2" w:uiPriority="65"/>
-    <w:lsdException w:name="Medium List 2 Accent 2" w:uiPriority="66"/>
-    <w:lsdException w:name="Medium Grid 1 Accent 2" w:uiPriority="67"/>
-    <w:lsdException w:name="Medium Grid 2 Accent 2" w:uiPriority="68"/>
-    <w:lsdException w:name="Medium Grid 3 Accent 2" w:uiPriority="69"/>
-    <w:lsdException w:name="Dark List Accent 2" w:uiPriority="70"/>
-    <w:lsdException w:name="Colorful Shading Accent 2" w:uiPriority="71"/>
-    <w:lsdException w:name="Colorful List Accent 2" w:uiPriority="72"/>
-    <w:lsdException w:name="Colorful Grid Accent 2" w:uiPriority="73"/>
-    <w:lsdException w:name="Light Shading Accent 3" w:uiPriority="60"/>
-    <w:lsdException w:name="Light List Accent 3" w:uiPriority="61"/>
-    <w:lsdException w:name="Light Grid Accent 3" w:uiPriority="62"/>
-    <w:lsdException w:name="Medium Shading 1 Accent 3" w:uiPriority="63"/>
-    <w:lsdException w:name="Medium Shading 2 Accent 3" w:uiPriority="64"/>
-    <w:lsdException w:name="Medium List 1 Accent 3" w:uiPriority="65"/>
-    <w:lsdException w:name="Medium List 2 Accent 3" w:uiPriority="66"/>
-    <w:lsdException w:name="Medium Grid 1 Accent 3" w:uiPriority="67"/>
-    <w:lsdException w:name="Medium Grid 2 Accent 3" w:uiPriority="68"/>
-    <w:lsdException w:name="Medium Grid 3 Accent 3" w:uiPriority="69"/>
-    <w:lsdException w:name="Dark List Accent 3" w:uiPriority="70"/>
-    <w:lsdException w:name="Colorful Shading Accent 3" w:uiPriority="71"/>
-    <w:lsdException w:name="Colorful List Accent 3" w:uiPriority="72"/>
-    <w:lsdException w:name="Colorful Grid Accent 3" w:uiPriority="73"/>
-    <w:lsdException w:name="Light Shading Accent 4" w:uiPriority="60"/>
-    <w:lsdException w:name="Light List Accent 4" w:uiPriority="61"/>
-    <w:lsdException w:name="Light Grid Accent 4" w:uiPriority="62"/>
-    <w:lsdException w:name="Medium Shading 1 Accent 4" w:uiPriority="63"/>
-    <w:lsdException w:name="Medium Shading 2 Accent 4" w:uiPriority="64"/>
-    <w:lsdException w:name="Medium List 1 Accent 4" w:uiPriority="65"/>
-    <w:lsdException w:name="Medium List 2 Accent 4" w:uiPriority="66"/>
-    <w:lsdException w:name="Medium Grid 1 Accent 4" w:uiPriority="67"/>
-    <w:lsdException w:name="Medium Grid 2 Accent 4" w:uiPriority="68"/>
-    <w:lsdException w:name="Medium Grid 3 Accent 4" w:uiPriority="69"/>
-    <w:lsdException w:name="Dark List Accent 4" w:uiPriority="70"/>
-    <w:lsdException w:name="Colorful Shading Accent 4" w:uiPriority="71"/>
-    <w:lsdException w:name="Colorful List Accent 4" w:uiPriority="72"/>
-    <w:lsdException w:name="Colorful Grid Accent 4" w:uiPriority="73"/>
-    <w:lsdException w:name="Light Shading Accent 5" w:uiPriority="60"/>
-    <w:lsdException w:name="Light List Accent 5" w:uiPriority="61"/>
-    <w:lsdException w:name="Light Grid Accent 5" w:uiPriority="62"/>
-    <w:lsdException w:name="Medium Shading 1 Accent 5" w:uiPriority="63"/>
-    <w:lsdException w:name="Medium Shading 2 Accent 5" w:uiPriority="64"/>
-    <w:lsdException w:name="Medium List 1 Accent 5" w:uiPriority="65"/>
-    <w:lsdException w:name="Medium List 2 Accent 5" w:uiPriority="66"/>
-    <w:lsdException w:name="Medium Grid 1 Accent 5" w:uiPriority="67"/>
-    <w:lsdException w:name="Medium Grid 2 Accent 5" w:uiPriority="68"/>
-    <w:lsdException w:name="Medium Grid 3 Accent 5" w:uiPriority="69"/>
-    <w:lsdException w:name="Dark List Accent 5" w:uiPriority="70"/>
-    <w:lsdException w:name="Colorful Shading Accent 5" w:uiPriority="71"/>
-    <w:lsdException w:name="Colorful List Accent 5" w:uiPriority="72"/>
-    <w:lsdException w:name="Colorful Grid Accent 5" w:uiPriority="73"/>
-    <w:lsdException w:name="Light Shading Accent 6" w:uiPriority="60"/>
-    <w:lsdException w:name="Light List Accent 6" w:uiPriority="61"/>
-    <w:lsdException w:name="Light Grid Accent 6" w:uiPriority="62"/>
-    <w:lsdException w:name="Medium Shading 1 Accent 6" w:uiPriority="63"/>
-    <w:lsdException w:name="Medium Shading 2 Accent 6" w:uiPriority="64"/>
-    <w:lsdException w:name="Medium List 1 Accent 6" w:uiPriority="65"/>
-    <w:lsdException w:name="Medium List 2 Accent 6" w:uiPriority="66"/>
-    <w:lsdException w:name="Medium Grid 1 Accent 6" w:uiPriority="67"/>
-    <w:lsdException w:name="Medium Grid 2 Accent 6" w:uiPriority="68"/>
-    <w:lsdException w:name="Medium Grid 3 Accent 6" w:uiPriority="69"/>
-    <w:lsdException w:name="Dark List Accent 6" w:uiPriority="70"/>
-    <w:lsdException w:name="Colorful Shading Accent 6" w:uiPriority="71"/>
-    <w:lsdException w:name="Colorful List Accent 6" w:uiPriority="72"/>
-    <w:lsdException w:name="Colorful Grid Accent 6" w:uiPriority="73"/>
-    <w:lsdException w:name="Subtle Emphasis" w:uiPriority="19" w:qFormat="1"/>
-    <w:lsdException w:name="Intense Emphasis" w:uiPriority="21" w:qFormat="1"/>
-    <w:lsdException w:name="Subtle Reference" w:uiPriority="31" w:qFormat="1"/>
-    <w:lsdException w:name="Intense Reference" w:uiPriority="32" w:qFormat="1"/>
-    <w:lsdException w:name="Book Title" w:uiPriority="33" w:qFormat="1"/>
-    <w:lsdException w:name="Bibliography" w:semiHidden="1" w:uiPriority="37" w:unhideWhenUsed="1"/>
-    <w:lsdException w:name="TOC Heading" w:semiHidden="1" w:uiPriority="39" w:unhideWhenUsed="1" w:qFormat="1"/>
-    <w:lsdException w:name="Plain Table 1" w:uiPriority="41"/>
-    <w:lsdException w:name="Plain Table 2" w:uiPriority="42"/>
-    <w:lsdException w:name="Plain Table 3" w:uiPriority="43"/>
-    <w:lsdException w:name="Plain Table 4" w:uiPriority="44"/>
-    <w:lsdException w:name="Plain Table 5" w:uiPriority="45"/>
-    <w:lsdException w:name="Grid Table Light" w:uiPriority="40"/>
-    <w:lsdException w:name="Grid Table 1 Light" w:uiPriority="46"/>
-    <w:lsdException w:name="Grid Table 2" w:uiPriority="47"/>
-    <w:lsdException w:name="Grid Table 3" w:uiPriority="48"/>
-    <w:lsdException w:name="Grid Table 4" w:uiPriority="49"/>
-    <w:lsdException w:name="Grid Table 5 Dark" w:uiPriority="50"/>
-    <w:lsdException w:name="Grid Table 6 Colorful" w:uiPriority="51"/>
-    <w:lsdException w:name="Grid Table 7 Colorful" w:uiPriority="52"/>
-    <w:lsdException w:name="Grid Table 1 Light Accent 1" w:uiPriority="46"/>
-    <w:lsdException w:name="Grid Table 2 Accent 1" w:uiPriority="47"/>
-    <w:lsdException w:name="Grid Table 3 Accent 1" w:uiPriority="48"/>
-    <w:lsdException w:name="Grid Table 4 Accent 1" w:uiPriority="49"/>
-    <w:lsdException w:name="Grid Table 5 Dark Accent 1" w:uiPriority="50"/>
-    <w:lsdException w:name="Grid Table 6 Colorful Accent 1" w:uiPriority="51"/>
-    <w:lsdException w:name="Grid Table 7 Colorful Accent 1" w:uiPriority="52"/>
-    <w:lsdException w:name="Grid Table 1 Light Accent 2" w:uiPriority="46"/>
-    <w:lsdException w:name="Grid Table 2 Accent 2" w:uiPriority="47"/>
-    <w:lsdException w:name="Grid Table 3 Accent 2" w:uiPriority="48"/>
-    <w:lsdException w:name="Grid Table 4 Accent 2" w:uiPriority="49"/>
-    <w:lsdException w:name="Grid Table 5 Dark Accent 2" w:uiPriority="50"/>
-    <w:lsdException w:name="Grid Table 6 Colorful Accent 2" w:uiPriority="51"/>
-    <w:lsdException w:name="Grid Table 7 Colorful Accent 2" w:uiPriority="52"/>
-    <w:lsdException w:name="Grid Table 1 Light Accent 3" w:uiPriority="46"/>
-    <w:lsdException w:name="Grid Table 2 Accent 3" w:uiPriority="47"/>
-    <w:lsdException w:name="Grid Table 3 Accent 3" w:uiPriority="48"/>
-    <w:lsdException w:name="Grid Table 4 Accent 3" w:uiPriority="49"/>
-    <w:lsdException w:name="Grid Table 5 Dark Accent 3" w:uiPriority="50"/>
-    <w:lsdException w:name="Grid Table 6 Colorful Accent 3" w:uiPriority="51"/>
-    <w:lsdException w:name="Grid Table 7 Colorful Accent 3" w:uiPriority="52"/>
-    <w:lsdException w:name="Grid Table 1 Light Accent 4" w:uiPriority="46"/>
-    <w:lsdException w:name="Grid Table 2 Accent 4" w:uiPriority="47"/>
-    <w:lsdException w:name="Grid Table 3 Accent 4" w:uiPriority="48"/>
-    <w:lsdException w:name="Grid Table 4 Accent 4" w:uiPriority="49"/>
-    <w:lsdException w:name="Grid Table 5 Dark Accent 4" w:uiPriority="50"/>
-    <w:lsdException w:name="Grid Table 6 Colorful Accent 4" w:uiPriority="51"/>
-    <w:lsdException w:name="Grid Table 7 Colorful Accent 4" w:uiPriority="52"/>
-    <w:lsdException w:name="Grid Table 1 Light Accent 5" w:uiPriority="46"/>
-    <w:lsdException w:name="Grid Table 2 Accent 5" w:uiPriority="47"/>
-    <w:lsdException w:name="Grid Table 3 Accent 5" w:uiPriority="48"/>
-    <w:lsdException w:name="Grid Table 4 Accent 5" w:uiPriority="49"/>
-    <w:lsdException w:name="Grid Table 5 Dark Accent 5" w:uiPriority="50"/>
-    <w:lsdException w:name="Grid Table 6 Colorful Accent 5" w:uiPriority="51"/>
-    <w:lsdException w:name="Grid Table 7 Colorful Accent 5" w:uiPriority="52"/>
-    <w:lsdException w:name="Grid Table 1 Light Accent 6" w:uiPriority="46"/>
-    <w:lsdException w:name="Grid Table 2 Accent 6" w:uiPriority="47"/>
-    <w:lsdException w:name="Grid Table 3 Accent 6" w:uiPriority="48"/>
-    <w:lsdException w:name="Grid Table 4 Accent 6" w:uiPriority="49"/>
-    <w:lsdException w:name="Grid Table 5 Dark Accent 6" w:uiPriority="50"/>
-    <w:lsdException w:name="Grid Table 6 Colorful Accent 6" w:uiPriority="51"/>
-    <w:lsdException w:name="Grid Table 7 Colorful Accent 6" w:uiPriority="52"/>
-    <w:lsdException w:name="List Table 1 Light" w:uiPriority="46"/>
-    <w:lsdException w:name="List Table 2" w:uiPriority="47"/>
-    <w:lsdException w:name="List Table 3" w:uiPriority="48"/>
-    <w:lsdException w:name="List Table 4" w:uiPriority="49"/>
-    <w:lsdException w:name="List Table 5 Dark" w:uiPriority="50"/>
-    <w:lsdException w:name="List Table 6 Colorful" w:uiPriority="51"/>
-    <w:lsdException w:name="List Table 7 Colorful" w:uiPriority="52"/>
-    <w:lsdException w:name="List Table 1 Light Accent 1" w:uiPriority="46"/>
-    <w:lsdException w:name="List Table 2 Accent 1" w:uiPriority="47"/>
-    <w:lsdException w:name="List Table 3 Accent 1" w:uiPriority="48"/>
-    <w:lsdException w:name="List Table 4 Accent 1" w:uiPriority="49"/>
-    <w:lsdException w:name="List Table 5 Dark Accent 1" w:uiPriority="50"/>
-    <w:lsdException w:name="List Table 6 Colorful Accent 1" w:uiPriority="51"/>
-    <w:lsdException w:name="List Table 7 Colorful Accent 1" w:uiPriority="52"/>
-    <w:lsdException w:name="List Table 1 Light Accent 2" w:uiPriority="46"/>
-    <w:lsdException w:name="List Table 2 Accent 2" w:uiPriority="47"/>
-    <w:lsdException w:name="List Table 3 Accent 2" w:uiPriority="48"/>
-    <w:lsdException w:name="List Table 4 Accent 2" w:uiPriority="49"/>
-    <w:lsdException w:name="List Table 5 Dark Accent 2" w:uiPriority="50"/>
-    <w:lsdException w:name="List Table 6 Colorful Accent 2" w:uiPriority="51"/>
-    <w:lsdException w:name="List Table 7 Colorful Accent 2" w:uiPriority="52"/>
-    <w:lsdException w:name="List Table 1 Light Accent 3" w:uiPriority="46"/>
-    <w:lsdException w:name="List Table 2 Accent 3" w:uiPriority="47"/>
-    <w:lsdException w:name="List Table 3 Accent 3" w:uiPriority="48"/>
-    <w:lsdException w:name="List Table 4 Accent 3" w:uiPriority="49"/>
-    <w:lsdException w:name="List Table 5 Dark Accent 3" w:uiPriority="50"/>
-    <w:lsdException w:name="List Table 6 Colorful Accent 3" w:uiPriority="51"/>
-    <w:lsdException w:name="List Table 7 Colorful Accent 3" w:uiPriority="52"/>
-    <w:lsdException w:name="List Table 1 Light Accent 4" w:uiPriority="46"/>
-    <w:lsdException w:name="List Table 2 Accent 4" w:uiPriority="47"/>
-    <w:lsdException w:name="List Table 3 Accent 4" w:uiPriority="48"/>
-    <w:lsdException w:name="List Table 4 Accent 4" w:uiPriority="49"/>
-    <w:lsdException w:name="List Table 5 Dark Accent 4" w:uiPriority="50"/>
-    <w:lsdException w:name="List Table 6 Colorful Accent 4" w:uiPriority="51"/>
-    <w:lsdException w:name="List Table 7 Colorful Accent 4" w:uiPriority="52"/>
-    <w:lsdException w:name="List Table 1 Light Accent 5" w:uiPriority="46"/>
-    <w:lsdException w:name="List Table 2 Accent 5" w:uiPriority="47"/>
-    <w:lsdException w:name="List Table 3 Accent 5" w:uiPriority="48"/>
-    <w:lsdException w:name="List Table 4 Accent 5" w:uiPriority="49"/>
-    <w:lsdException w:name="List Table 5 Dark Accent 5" w:uiPriority="50"/>
-    <w:lsdException w:name="List Table 6 Colorful Accent 5" w:uiPriority="51"/>
-    <w:lsdException w:name="List Table 7 Colorful Accent 5" w:uiPriority="52"/>
-    <w:lsdException w:name="List Table 1 Light Accent 6" w:uiPriority="46"/>
-    <w:lsdException w:name="List Table 2 Accent 6" w:uiPriority="47"/>
-    <w:lsdException w:name="List Table 3 Accent 6" w:uiPriority="48"/>
-    <w:lsdException w:name="List Table 4 Accent 6" w:uiPriority="49"/>
-    <w:lsdException w:name="List Table 5 Dark Accent 6" w:uiPriority="50"/>
-    <w:lsdException w:name="List Table 6 Colorful Accent 6" w:uiPriority="51"/>
-    <w:lsdException w:name="List Table 7 Colorful Accent 6" w:uiPriority="52"/>
+  <w:latentStyles w:defLockedState="0" w:defUIPriority="99" w:defSemiHidden="1" w:defUnhideWhenUsed="1" w:defQFormat="0" w:count="267">
+    <w:lsdException w:name="Normal" w:semiHidden="0" w:uiPriority="0" w:unhideWhenUsed="0" w:qFormat="1"/>
+    <w:lsdException w:name="heading 1" w:semiHidden="0" w:uiPriority="9" w:unhideWhenUsed="0" w:qFormat="1"/>
+    <w:lsdException w:name="heading 2" w:uiPriority="9" w:qFormat="1"/>
+    <w:lsdException w:name="heading 3" w:uiPriority="9" w:qFormat="1"/>
+    <w:lsdException w:name="heading 4" w:uiPriority="9" w:qFormat="1"/>
+    <w:lsdException w:name="heading 5" w:uiPriority="9" w:qFormat="1"/>
+    <w:lsdException w:name="heading 6" w:uiPriority="9" w:qFormat="1"/>
+    <w:lsdException w:name="heading 7" w:uiPriority="9" w:qFormat="1"/>
+    <w:lsdException w:name="heading 8" w:uiPriority="9" w:qFormat="1"/>
+    <w:lsdException w:name="heading 9" w:uiPriority="9" w:qFormat="1"/>
+    <w:lsdException w:name="toc 1" w:uiPriority="39"/>
+    <w:lsdException w:name="toc 2" w:uiPriority="39"/>
+    <w:lsdException w:name="toc 3" w:uiPriority="39"/>
+    <w:lsdException w:name="toc 4" w:uiPriority="39"/>
+    <w:lsdException w:name="toc 5" w:uiPriority="39"/>
+    <w:lsdException w:name="toc 6" w:uiPriority="39"/>
+    <w:lsdException w:name="toc 7" w:uiPriority="39"/>
+    <w:lsdException w:name="toc 8" w:uiPriority="39"/>
+    <w:lsdException w:name="toc 9" w:uiPriority="39"/>
+    <w:lsdException w:name="caption" w:uiPriority="35" w:qFormat="1"/>
+    <w:lsdException w:name="Title" w:semiHidden="0" w:uiPriority="10" w:unhideWhenUsed="0" w:qFormat="1"/>
+    <w:lsdException w:name="Default Paragraph Font" w:uiPriority="1"/>
+    <w:lsdException w:name="Subtitle" w:semiHidden="0" w:uiPriority="11" w:unhideWhenUsed="0" w:qFormat="1"/>
+    <w:lsdException w:name="Strong" w:semiHidden="0" w:uiPriority="22" w:unhideWhenUsed="0" w:qFormat="1"/>
+    <w:lsdException w:name="Emphasis" w:semiHidden="0" w:uiPriority="20" w:unhideWhenUsed="0" w:qFormat="1"/>
+    <w:lsdException w:name="Table Grid" w:semiHidden="0" w:uiPriority="39" w:unhideWhenUsed="0"/>
+    <w:lsdException w:name="Placeholder Text" w:unhideWhenUsed="0"/>
+    <w:lsdException w:name="No Spacing" w:semiHidden="0" w:uiPriority="1" w:unhideWhenUsed="0" w:qFormat="1"/>
+    <w:lsdException w:name="Light Shading" w:semiHidden="0" w:uiPriority="60" w:unhideWhenUsed="0"/>
+    <w:lsdException w:name="Light List" w:semiHidden="0" w:uiPriority="61" w:unhideWhenUsed="0"/>
+    <w:lsdException w:name="Light Grid" w:semiHidden="0" w:uiPriority="62" w:unhideWhenUsed="0"/>
+    <w:lsdException w:name="Medium Shading 1" w:semiHidden="0" w:uiPriority="63" w:unhideWhenUsed="0"/>
+    <w:lsdException w:name="Medium Shading 2" w:semiHidden="0" w:uiPriority="64" w:unhideWhenUsed="0"/>
+    <w:lsdException w:name="Medium List 1" w:semiHidden="0" w:uiPriority="65" w:unhideWhenUsed="0"/>
+    <w:lsdException w:name="Medium List 2" w:semiHidden="0" w:uiPriority="66" w:unhideWhenUsed="0"/>
+    <w:lsdException w:name="Medium Grid 1" w:semiHidden="0" w:uiPriority="67" w:unhideWhenUsed="0"/>
+    <w:lsdException w:name="Medium Grid 2" w:semiHidden="0" w:uiPriority="68" w:unhideWhenUsed="0"/>
+    <w:lsdException w:name="Medium Grid 3" w:semiHidden="0" w:uiPriority="69" w:unhideWhenUsed="0"/>
+    <w:lsdException w:name="Dark List" w:semiHidden="0" w:uiPriority="70" w:unhideWhenUsed="0"/>
+    <w:lsdException w:name="Colorful Shading" w:semiHidden="0" w:uiPriority="71" w:unhideWhenUsed="0"/>
+    <w:lsdException w:name="Colorful List" w:semiHidden="0" w:uiPriority="72" w:unhideWhenUsed="0"/>
+    <w:lsdException w:name="Colorful Grid" w:semiHidden="0" w:uiPriority="73" w:unhideWhenUsed="0"/>
+    <w:lsdException w:name="Light Shading Accent 1" w:semiHidden="0" w:uiPriority="60" w:unhideWhenUsed="0"/>
+    <w:lsdException w:name="Light List Accent 1" w:semiHidden="0" w:uiPriority="61" w:unhideWhenUsed="0"/>
+    <w:lsdException w:name="Light Grid Accent 1" w:semiHidden="0" w:uiPriority="62" w:unhideWhenUsed="0"/>
+    <w:lsdException w:name="Medium Shading 1 Accent 1" w:semiHidden="0" w:uiPriority="63" w:unhideWhenUsed="0"/>
+    <w:lsdException w:name="Medium Shading 2 Accent 1" w:semiHidden="0" w:uiPriority="64" w:unhideWhenUsed="0"/>
+    <w:lsdException w:name="Medium List 1 Accent 1" w:semiHidden="0" w:uiPriority="65" w:unhideWhenUsed="0"/>
+    <w:lsdException w:name="Revision" w:unhideWhenUsed="0"/>
+    <w:lsdException w:name="List Paragraph" w:semiHidden="0" w:uiPriority="34" w:unhideWhenUsed="0" w:qFormat="1"/>
+    <w:lsdException w:name="Quote" w:semiHidden="0" w:uiPriority="29" w:unhideWhenUsed="0" w:qFormat="1"/>
+    <w:lsdException w:name="Intense Quote" w:semiHidden="0" w:uiPriority="30" w:unhideWhenUsed="0" w:qFormat="1"/>
+    <w:lsdException w:name="Medium List 2 Accent 1" w:semiHidden="0" w:uiPriority="66" w:unhideWhenUsed="0"/>
+    <w:lsdException w:name="Medium Grid 1 Accent 1" w:semiHidden="0" w:uiPriority="67" w:unhideWhenUsed="0"/>
+    <w:lsdException w:name="Medium Grid 2 Accent 1" w:semiHidden="0" w:uiPriority="68" w:unhideWhenUsed="0"/>
+    <w:lsdException w:name="Medium Grid 3 Accent 1" w:semiHidden="0" w:uiPriority="69" w:unhideWhenUsed="0"/>
+    <w:lsdException w:name="Dark List Accent 1" w:semiHidden="0" w:uiPriority="70" w:unhideWhenUsed="0"/>
+    <w:lsdException w:name="Colorful Shading Accent 1" w:semiHidden="0" w:uiPriority="71" w:unhideWhenUsed="0"/>
+    <w:lsdException w:name="Colorful List Accent 1" w:semiHidden="0" w:uiPriority="72" w:unhideWhenUsed="0"/>
+    <w:lsdException w:name="Colorful Grid Accent 1" w:semiHidden="0" w:uiPriority="73" w:unhideWhenUsed="0"/>
+    <w:lsdException w:name="Light Shading Accent 2" w:semiHidden="0" w:uiPriority="60" w:unhideWhenUsed="0"/>
+    <w:lsdException w:name="Light List Accent 2" w:semiHidden="0" w:uiPriority="61" w:unhideWhenUsed="0"/>
+    <w:lsdException w:name="Light Grid Accent 2" w:semiHidden="0" w:uiPriority="62" w:unhideWhenUsed="0"/>
+    <w:lsdException w:name="Medium Shading 1 Accent 2" w:semiHidden="0" w:uiPriority="63" w:unhideWhenUsed="0"/>
+    <w:lsdException w:name="Medium Shading 2 Accent 2" w:semiHidden="0" w:uiPriority="64" w:unhideWhenUsed="0"/>
+    <w:lsdException w:name="Medium List 1 Accent 2" w:semiHidden="0" w:uiPriority="65" w:unhideWhenUsed="0"/>
+    <w:lsdException w:name="Medium List 2 Accent 2" w:semiHidden="0" w:uiPriority="66" w:unhideWhenUsed="0"/>
+    <w:lsdException w:name="Medium Grid 1 Accent 2" w:semiHidden="0" w:uiPriority="67" w:unhideWhenUsed="0"/>
+    <w:lsdException w:name="Medium Grid 2 Accent 2" w:semiHidden="0" w:uiPriority="68" w:unhideWhenUsed="0"/>
+    <w:lsdException w:name="Medium Grid 3 Accent 2" w:semiHidden="0" w:uiPriority="69" w:unhideWhenUsed="0"/>
+    <w:lsdException w:name="Dark List Accent 2" w:semiHidden="0" w:uiPriority="70" w:unhideWhenUsed="0"/>
+    <w:lsdException w:name="Colorful Shading Accent 2" w:semiHidden="0" w:uiPriority="71" w:unhideWhenUsed="0"/>
+    <w:lsdException w:name="Colorful List Accent 2" w:semiHidden="0" w:uiPriority="72" w:unhideWhenUsed="0"/>
+    <w:lsdException w:name="Colorful Grid Accent 2" w:semiHidden="0" w:uiPriority="73" w:unhideWhenUsed="0"/>
+    <w:lsdException w:name="Light Shading Accent 3" w:semiHidden="0" w:uiPriority="60" w:unhideWhenUsed="0"/>
+    <w:lsdException w:name="Light List Accent 3" w:semiHidden="0" w:uiPriority="61" w:unhideWhenUsed="0"/>
+    <w:lsdException w:name="Light Grid Accent 3" w:semiHidden="0" w:uiPriority="62" w:unhideWhenUsed="0"/>
+    <w:lsdException w:name="Medium Shading 1 Accent 3" w:semiHidden="0" w:uiPriority="63" w:unhideWhenUsed="0"/>
+    <w:lsdException w:name="Medium Shading 2 Accent 3" w:semiHidden="0" w:uiPriority="64" w:unhideWhenUsed="0"/>
+    <w:lsdException w:name="Medium List 1 Accent 3" w:semiHidden="0" w:uiPriority="65" w:unhideWhenUsed="0"/>
+    <w:lsdException w:name="Medium List 2 Accent 3" w:semiHidden="0" w:uiPriority="66" w:unhideWhenUsed="0"/>
+    <w:lsdException w:name="Medium Grid 1 Accent 3" w:semiHidden="0" w:uiPriority="67" w:unhideWhenUsed="0"/>
+    <w:lsdException w:name="Medium Grid 2 Accent 3" w:semiHidden="0" w:uiPriority="68" w:unhideWhenUsed="0"/>
+    <w:lsdException w:name="Medium Grid 3 Accent 3" w:semiHidden="0" w:uiPriority="69" w:unhideWhenUsed="0"/>
+    <w:lsdException w:name="Dark List Accent 3" w:semiHidden="0" w:uiPriority="70" w:unhideWhenUsed="0"/>
+    <w:lsdException w:name="Colorful Shading Accent 3" w:semiHidden="0" w:uiPriority="71" w:unhideWhenUsed="0"/>
+    <w:lsdException w:name="Colorful List Accent 3" w:semiHidden="0" w:uiPriority="72" w:unhideWhenUsed="0"/>
+    <w:lsdException w:name="Colorful Grid Accent 3" w:semiHidden="0" w:uiPriority="73" w:unhideWhenUsed="0"/>
+    <w:lsdException w:name="Light Shading Accent 4" w:semiHidden="0" w:uiPriority="60" w:unhideWhenUsed="0"/>
+    <w:lsdException w:name="Light List Accent 4" w:semiHidden="0" w:uiPriority="61" w:unhideWhenUsed="0"/>
+    <w:lsdException w:name="Light Grid Accent 4" w:semiHidden="0" w:uiPriority="62" w:unhideWhenUsed="0"/>
+    <w:lsdException w:name="Medium Shading 1 Accent 4" w:semiHidden="0" w:uiPriority="63" w:unhideWhenUsed="0"/>
+    <w:lsdException w:name="Medium Shading 2 Accent 4" w:semiHidden="0" w:uiPriority="64" w:unhideWhenUsed="0"/>
+    <w:lsdException w:name="Medium List 1 Accent 4" w:semiHidden="0" w:uiPriority="65" w:unhideWhenUsed="0"/>
+    <w:lsdException w:name="Medium List 2 Accent 4" w:semiHidden="0" w:uiPriority="66" w:unhideWhenUsed="0"/>
+    <w:lsdException w:name="Medium Grid 1 Accent 4" w:semiHidden="0" w:uiPriority="67" w:unhideWhenUsed="0"/>
+    <w:lsdException w:name="Medium Grid 2 Accent 4" w:semiHidden="0" w:uiPriority="68" w:unhideWhenUsed="0"/>
+    <w:lsdException w:name="Medium Grid 3 Accent 4" w:semiHidden="0" w:uiPriority="69" w:unhideWhenUsed="0"/>
+    <w:lsdException w:name="Dark List Accent 4" w:semiHidden="0" w:uiPriority="70" w:unhideWhenUsed="0"/>
+    <w:lsdException w:name="Colorful Shading Accent 4" w:semiHidden="0" w:uiPriority="71" w:unhideWhenUsed="0"/>
+    <w:lsdException w:name="Colorful List Accent 4" w:semiHidden="0" w:uiPriority="72" w:unhideWhenUsed="0"/>
+    <w:lsdException w:name="Colorful Grid Accent 4" w:semiHidden="0" w:uiPriority="73" w:unhideWhenUsed="0"/>
+    <w:lsdException w:name="Light Shading Accent 5" w:semiHidden="0" w:uiPriority="60" w:unhideWhenUsed="0"/>
+    <w:lsdException w:name="Light List Accent 5" w:semiHidden="0" w:uiPriority="61" w:unhideWhenUsed="0"/>
+    <w:lsdException w:name="Light Grid Accent 5" w:semiHidden="0" w:uiPriority="62" w:unhideWhenUsed="0"/>
+    <w:lsdException w:name="Medium Shading 1 Accent 5" w:semiHidden="0" w:uiPriority="63" w:unhideWhenUsed="0"/>
+    <w:lsdException w:name="Medium Shading 2 Accent 5" w:semiHidden="0" w:uiPriority="64" w:unhideWhenUsed="0"/>
+    <w:lsdException w:name="Medium List 1 Accent 5" w:semiHidden="0" w:uiPriority="65" w:unhideWhenUsed="0"/>
+    <w:lsdException w:name="Medium List 2 Accent 5" w:semiHidden="0" w:uiPriority="66" w:unhideWhenUsed="0"/>
+    <w:lsdException w:name="Medium Grid 1 Accent 5" w:semiHidden="0" w:uiPriority="67" w:unhideWhenUsed="0"/>
+    <w:lsdException w:name="Medium Grid 2 Accent 5" w:semiHidden="0" w:uiPriority="68" w:unhideWhenUsed="0"/>
+    <w:lsdException w:name="Medium Grid 3 Accent 5" w:semiHidden="0" w:uiPriority="69" w:unhideWhenUsed="0"/>
+    <w:lsdException w:name="Dark List Accent 5" w:semiHidden="0" w:uiPriority="70" w:unhideWhenUsed="0"/>
+    <w:lsdException w:name="Colorful Shading Accent 5" w:semiHidden="0" w:uiPriority="71" w:unhideWhenUsed="0"/>
+    <w:lsdException w:name="Colorful List Accent 5" w:semiHidden="0" w:uiPriority="72" w:unhideWhenUsed="0"/>
+    <w:lsdException w:name="Colorful Grid Accent 5" w:semiHidden="0" w:uiPriority="73" w:unhideWhenUsed="0"/>
+    <w:lsdException w:name="Light Shading Accent 6" w:semiHidden="0" w:uiPriority="60" w:unhideWhenUsed="0"/>
+    <w:lsdException w:name="Light List Accent 6" w:semiHidden="0" w:uiPriority="61" w:unhideWhenUsed="0"/>
+    <w:lsdException w:name="Light Grid Accent 6" w:semiHidden="0" w:uiPriority="62" w:unhideWhenUsed="0"/>
+    <w:lsdException w:name="Medium Shading 1 Accent 6" w:semiHidden="0" w:uiPriority="63" w:unhideWhenUsed="0"/>
+    <w:lsdException w:name="Medium Shading 2 Accent 6" w:semiHidden="0" w:uiPriority="64" w:unhideWhenUsed="0"/>
+    <w:lsdException w:name="Medium List 1 Accent 6" w:semiHidden="0" w:uiPriority="65" w:unhideWhenUsed="0"/>
+    <w:lsdException w:name="Medium List 2 Accent 6" w:semiHidden="0" w:uiPriority="66" w:unhideWhenUsed="0"/>
+    <w:lsdException w:name="Medium Grid 1 Accent 6" w:semiHidden="0" w:uiPriority="67" w:unhideWhenUsed="0"/>
+    <w:lsdException w:name="Medium Grid 2 Accent 6" w:semiHidden="0" w:uiPriority="68" w:unhideWhenUsed="0"/>
+    <w:lsdException w:name="Medium Grid 3 Accent 6" w:semiHidden="0" w:uiPriority="69" w:unhideWhenUsed="0"/>
+    <w:lsdException w:name="Dark List Accent 6" w:semiHidden="0" w:uiPriority="70" w:unhideWhenUsed="0"/>
+    <w:lsdException w:name="Colorful Shading Accent 6" w:semiHidden="0" w:uiPriority="71" w:unhideWhenUsed="0"/>
+    <w:lsdException w:name="Colorful List Accent 6" w:semiHidden="0" w:uiPriority="72" w:unhideWhenUsed="0"/>
+    <w:lsdException w:name="Colorful Grid Accent 6" w:semiHidden="0" w:uiPriority="73" w:unhideWhenUsed="0"/>
+    <w:lsdException w:name="Subtle Emphasis" w:semiHidden="0" w:uiPriority="19" w:unhideWhenUsed="0" w:qFormat="1"/>
+    <w:lsdException w:name="Intense Emphasis" w:semiHidden="0" w:uiPriority="21" w:unhideWhenUsed="0" w:qFormat="1"/>
+    <w:lsdException w:name="Subtle Reference" w:semiHidden="0" w:uiPriority="31" w:unhideWhenUsed="0" w:qFormat="1"/>
+    <w:lsdException w:name="Intense Reference" w:semiHidden="0" w:uiPriority="32" w:unhideWhenUsed="0" w:qFormat="1"/>
+    <w:lsdException w:name="Book Title" w:semiHidden="0" w:uiPriority="33" w:unhideWhenUsed="0" w:qFormat="1"/>
+    <w:lsdException w:name="Bibliography" w:uiPriority="37"/>
+    <w:lsdException w:name="TOC Heading" w:uiPriority="39" w:qFormat="1"/>
   </w:latentStyles>
-  <w:style w:type="paragraph" w:default="1" w:styleId="a">
+  <w:style w:type="paragraph" w:default="1" w:styleId="Normal">
     <w:name w:val="Normal"/>
     <w:qFormat/>
     <w:pPr>
       <w:bidi/>
     </w:pPr>
   </w:style>
-  <w:style w:type="character" w:default="1" w:styleId="a0">
+  <w:style w:type="character" w:default="1" w:styleId="DefaultParagraphFont">
     <w:name w:val="Default Paragraph Font"/>
     <w:uiPriority w:val="1"/>
     <w:semiHidden/>
     <w:unhideWhenUsed/>
   </w:style>
-  <w:style w:type="table" w:default="1" w:styleId="a1">
+  <w:style w:type="table" w:default="1" w:styleId="TableNormal">
     <w:name w:val="Normal Table"/>
     <w:uiPriority w:val="99"/>
     <w:semiHidden/>
@@ -3446,15 +3183,15 @@
       </w:tblCellMar>
     </w:tblPr>
   </w:style>
-  <w:style w:type="numbering" w:default="1" w:styleId="a2">
+  <w:style w:type="numbering" w:default="1" w:styleId="NoList">
     <w:name w:val="No List"/>
     <w:uiPriority w:val="99"/>
     <w:semiHidden/>
     <w:unhideWhenUsed/>
   </w:style>
-  <w:style w:type="character" w:styleId="a3">
+  <w:style w:type="character" w:styleId="Strong">
     <w:name w:val="Strong"/>
-    <w:basedOn w:val="a0"/>
+    <w:basedOn w:val="DefaultParagraphFont"/>
     <w:uiPriority w:val="22"/>
     <w:qFormat/>
     <w:rsid w:val="0039572C"/>
@@ -3463,9 +3200,9 @@
       <w:bCs/>
     </w:rPr>
   </w:style>
-  <w:style w:type="paragraph" w:styleId="a4">
+  <w:style w:type="paragraph" w:styleId="ListParagraph">
     <w:name w:val="List Paragraph"/>
-    <w:basedOn w:val="a"/>
+    <w:basedOn w:val="Normal"/>
     <w:uiPriority w:val="34"/>
     <w:qFormat/>
     <w:rsid w:val="0039572C"/>
@@ -3473,6 +3210,309 @@
       <w:ind w:left="720"/>
       <w:contextualSpacing/>
     </w:pPr>
+  </w:style>
+  <w:style w:type="paragraph" w:styleId="Header">
+    <w:name w:val="header"/>
+    <w:basedOn w:val="Normal"/>
+    <w:link w:val="HeaderChar"/>
+    <w:uiPriority w:val="99"/>
+    <w:unhideWhenUsed/>
+    <w:rsid w:val="008F29CC"/>
+    <w:pPr>
+      <w:tabs>
+        <w:tab w:val="center" w:pos="4153"/>
+        <w:tab w:val="right" w:pos="8306"/>
+      </w:tabs>
+      <w:spacing w:after="0" w:line="240" w:lineRule="auto"/>
+    </w:pPr>
+  </w:style>
+  <w:style w:type="character" w:customStyle="1" w:styleId="HeaderChar">
+    <w:name w:val="Header Char"/>
+    <w:basedOn w:val="DefaultParagraphFont"/>
+    <w:link w:val="Header"/>
+    <w:uiPriority w:val="99"/>
+    <w:rsid w:val="008F29CC"/>
+  </w:style>
+  <w:style w:type="paragraph" w:styleId="Footer">
+    <w:name w:val="footer"/>
+    <w:basedOn w:val="Normal"/>
+    <w:link w:val="FooterChar"/>
+    <w:uiPriority w:val="99"/>
+    <w:unhideWhenUsed/>
+    <w:rsid w:val="008F29CC"/>
+    <w:pPr>
+      <w:tabs>
+        <w:tab w:val="center" w:pos="4153"/>
+        <w:tab w:val="right" w:pos="8306"/>
+      </w:tabs>
+      <w:spacing w:after="0" w:line="240" w:lineRule="auto"/>
+    </w:pPr>
+  </w:style>
+  <w:style w:type="character" w:customStyle="1" w:styleId="FooterChar">
+    <w:name w:val="Footer Char"/>
+    <w:basedOn w:val="DefaultParagraphFont"/>
+    <w:link w:val="Footer"/>
+    <w:uiPriority w:val="99"/>
+    <w:rsid w:val="008F29CC"/>
+  </w:style>
+</w:styles>
+</file>
+
+<file path=word/stylesWithEffects.xml><?xml version="1.0" encoding="utf-8"?>
+<w:styles xmlns:wpc="http://schemas.microsoft.com/office/word/2010/wordprocessingCanvas" xmlns:mc="http://schemas.openxmlformats.org/markup-compatibility/2006" xmlns:o="urn:schemas-microsoft-com:office:office" xmlns:r="http://schemas.openxmlformats.org/officeDocument/2006/relationships" xmlns:m="http://schemas.openxmlformats.org/officeDocument/2006/math" xmlns:v="urn:schemas-microsoft-com:vml" xmlns:wp14="http://schemas.microsoft.com/office/word/2010/wordprocessingDrawing" xmlns:wp="http://schemas.openxmlformats.org/drawingml/2006/wordprocessingDrawing" xmlns:w10="urn:schemas-microsoft-com:office:word" xmlns:w="http://schemas.openxmlformats.org/wordprocessingml/2006/main" xmlns:w14="http://schemas.microsoft.com/office/word/2010/wordml" xmlns:wpg="http://schemas.microsoft.com/office/word/2010/wordprocessingGroup" xmlns:wpi="http://schemas.microsoft.com/office/word/2010/wordprocessingInk" xmlns:wne="http://schemas.microsoft.com/office/word/2006/wordml" xmlns:wps="http://schemas.microsoft.com/office/word/2010/wordprocessingShape" mc:Ignorable="w14 wp14">
+  <w:docDefaults>
+    <w:rPrDefault>
+      <w:rPr>
+        <w:rFonts w:asciiTheme="minorHAnsi" w:eastAsiaTheme="minorHAnsi" w:hAnsiTheme="minorHAnsi" w:cstheme="minorBidi"/>
+        <w:sz w:val="22"/>
+        <w:szCs w:val="22"/>
+        <w:lang w:val="en-US" w:eastAsia="en-US" w:bidi="he-IL"/>
+      </w:rPr>
+    </w:rPrDefault>
+    <w:pPrDefault>
+      <w:pPr>
+        <w:spacing w:after="160" w:line="259" w:lineRule="auto"/>
+      </w:pPr>
+    </w:pPrDefault>
+  </w:docDefaults>
+  <w:latentStyles w:defLockedState="0" w:defUIPriority="99" w:defSemiHidden="1" w:defUnhideWhenUsed="1" w:defQFormat="0" w:count="267">
+    <w:lsdException w:name="Normal" w:semiHidden="0" w:uiPriority="0" w:unhideWhenUsed="0" w:qFormat="1"/>
+    <w:lsdException w:name="heading 1" w:semiHidden="0" w:uiPriority="9" w:unhideWhenUsed="0" w:qFormat="1"/>
+    <w:lsdException w:name="heading 2" w:uiPriority="9" w:qFormat="1"/>
+    <w:lsdException w:name="heading 3" w:uiPriority="9" w:qFormat="1"/>
+    <w:lsdException w:name="heading 4" w:uiPriority="9" w:qFormat="1"/>
+    <w:lsdException w:name="heading 5" w:uiPriority="9" w:qFormat="1"/>
+    <w:lsdException w:name="heading 6" w:uiPriority="9" w:qFormat="1"/>
+    <w:lsdException w:name="heading 7" w:uiPriority="9" w:qFormat="1"/>
+    <w:lsdException w:name="heading 8" w:uiPriority="9" w:qFormat="1"/>
+    <w:lsdException w:name="heading 9" w:uiPriority="9" w:qFormat="1"/>
+    <w:lsdException w:name="toc 1" w:uiPriority="39"/>
+    <w:lsdException w:name="toc 2" w:uiPriority="39"/>
+    <w:lsdException w:name="toc 3" w:uiPriority="39"/>
+    <w:lsdException w:name="toc 4" w:uiPriority="39"/>
+    <w:lsdException w:name="toc 5" w:uiPriority="39"/>
+    <w:lsdException w:name="toc 6" w:uiPriority="39"/>
+    <w:lsdException w:name="toc 7" w:uiPriority="39"/>
+    <w:lsdException w:name="toc 8" w:uiPriority="39"/>
+    <w:lsdException w:name="toc 9" w:uiPriority="39"/>
+    <w:lsdException w:name="caption" w:uiPriority="35" w:qFormat="1"/>
+    <w:lsdException w:name="Title" w:semiHidden="0" w:uiPriority="10" w:unhideWhenUsed="0" w:qFormat="1"/>
+    <w:lsdException w:name="Default Paragraph Font" w:uiPriority="1"/>
+    <w:lsdException w:name="Subtitle" w:semiHidden="0" w:uiPriority="11" w:unhideWhenUsed="0" w:qFormat="1"/>
+    <w:lsdException w:name="Strong" w:semiHidden="0" w:uiPriority="22" w:unhideWhenUsed="0" w:qFormat="1"/>
+    <w:lsdException w:name="Emphasis" w:semiHidden="0" w:uiPriority="20" w:unhideWhenUsed="0" w:qFormat="1"/>
+    <w:lsdException w:name="Table Grid" w:semiHidden="0" w:uiPriority="39" w:unhideWhenUsed="0"/>
+    <w:lsdException w:name="Placeholder Text" w:unhideWhenUsed="0"/>
+    <w:lsdException w:name="No Spacing" w:semiHidden="0" w:uiPriority="1" w:unhideWhenUsed="0" w:qFormat="1"/>
+    <w:lsdException w:name="Light Shading" w:semiHidden="0" w:uiPriority="60" w:unhideWhenUsed="0"/>
+    <w:lsdException w:name="Light List" w:semiHidden="0" w:uiPriority="61" w:unhideWhenUsed="0"/>
+    <w:lsdException w:name="Light Grid" w:semiHidden="0" w:uiPriority="62" w:unhideWhenUsed="0"/>
+    <w:lsdException w:name="Medium Shading 1" w:semiHidden="0" w:uiPriority="63" w:unhideWhenUsed="0"/>
+    <w:lsdException w:name="Medium Shading 2" w:semiHidden="0" w:uiPriority="64" w:unhideWhenUsed="0"/>
+    <w:lsdException w:name="Medium List 1" w:semiHidden="0" w:uiPriority="65" w:unhideWhenUsed="0"/>
+    <w:lsdException w:name="Medium List 2" w:semiHidden="0" w:uiPriority="66" w:unhideWhenUsed="0"/>
+    <w:lsdException w:name="Medium Grid 1" w:semiHidden="0" w:uiPriority="67" w:unhideWhenUsed="0"/>
+    <w:lsdException w:name="Medium Grid 2" w:semiHidden="0" w:uiPriority="68" w:unhideWhenUsed="0"/>
+    <w:lsdException w:name="Medium Grid 3" w:semiHidden="0" w:uiPriority="69" w:unhideWhenUsed="0"/>
+    <w:lsdException w:name="Dark List" w:semiHidden="0" w:uiPriority="70" w:unhideWhenUsed="0"/>
+    <w:lsdException w:name="Colorful Shading" w:semiHidden="0" w:uiPriority="71" w:unhideWhenUsed="0"/>
+    <w:lsdException w:name="Colorful List" w:semiHidden="0" w:uiPriority="72" w:unhideWhenUsed="0"/>
+    <w:lsdException w:name="Colorful Grid" w:semiHidden="0" w:uiPriority="73" w:unhideWhenUsed="0"/>
+    <w:lsdException w:name="Light Shading Accent 1" w:semiHidden="0" w:uiPriority="60" w:unhideWhenUsed="0"/>
+    <w:lsdException w:name="Light List Accent 1" w:semiHidden="0" w:uiPriority="61" w:unhideWhenUsed="0"/>
+    <w:lsdException w:name="Light Grid Accent 1" w:semiHidden="0" w:uiPriority="62" w:unhideWhenUsed="0"/>
+    <w:lsdException w:name="Medium Shading 1 Accent 1" w:semiHidden="0" w:uiPriority="63" w:unhideWhenUsed="0"/>
+    <w:lsdException w:name="Medium Shading 2 Accent 1" w:semiHidden="0" w:uiPriority="64" w:unhideWhenUsed="0"/>
+    <w:lsdException w:name="Medium List 1 Accent 1" w:semiHidden="0" w:uiPriority="65" w:unhideWhenUsed="0"/>
+    <w:lsdException w:name="Revision" w:unhideWhenUsed="0"/>
+    <w:lsdException w:name="List Paragraph" w:semiHidden="0" w:uiPriority="34" w:unhideWhenUsed="0" w:qFormat="1"/>
+    <w:lsdException w:name="Quote" w:semiHidden="0" w:uiPriority="29" w:unhideWhenUsed="0" w:qFormat="1"/>
+    <w:lsdException w:name="Intense Quote" w:semiHidden="0" w:uiPriority="30" w:unhideWhenUsed="0" w:qFormat="1"/>
+    <w:lsdException w:name="Medium List 2 Accent 1" w:semiHidden="0" w:uiPriority="66" w:unhideWhenUsed="0"/>
+    <w:lsdException w:name="Medium Grid 1 Accent 1" w:semiHidden="0" w:uiPriority="67" w:unhideWhenUsed="0"/>
+    <w:lsdException w:name="Medium Grid 2 Accent 1" w:semiHidden="0" w:uiPriority="68" w:unhideWhenUsed="0"/>
+    <w:lsdException w:name="Medium Grid 3 Accent 1" w:semiHidden="0" w:uiPriority="69" w:unhideWhenUsed="0"/>
+    <w:lsdException w:name="Dark List Accent 1" w:semiHidden="0" w:uiPriority="70" w:unhideWhenUsed="0"/>
+    <w:lsdException w:name="Colorful Shading Accent 1" w:semiHidden="0" w:uiPriority="71" w:unhideWhenUsed="0"/>
+    <w:lsdException w:name="Colorful List Accent 1" w:semiHidden="0" w:uiPriority="72" w:unhideWhenUsed="0"/>
+    <w:lsdException w:name="Colorful Grid Accent 1" w:semiHidden="0" w:uiPriority="73" w:unhideWhenUsed="0"/>
+    <w:lsdException w:name="Light Shading Accent 2" w:semiHidden="0" w:uiPriority="60" w:unhideWhenUsed="0"/>
+    <w:lsdException w:name="Light List Accent 2" w:semiHidden="0" w:uiPriority="61" w:unhideWhenUsed="0"/>
+    <w:lsdException w:name="Light Grid Accent 2" w:semiHidden="0" w:uiPriority="62" w:unhideWhenUsed="0"/>
+    <w:lsdException w:name="Medium Shading 1 Accent 2" w:semiHidden="0" w:uiPriority="63" w:unhideWhenUsed="0"/>
+    <w:lsdException w:name="Medium Shading 2 Accent 2" w:semiHidden="0" w:uiPriority="64" w:unhideWhenUsed="0"/>
+    <w:lsdException w:name="Medium List 1 Accent 2" w:semiHidden="0" w:uiPriority="65" w:unhideWhenUsed="0"/>
+    <w:lsdException w:name="Medium List 2 Accent 2" w:semiHidden="0" w:uiPriority="66" w:unhideWhenUsed="0"/>
+    <w:lsdException w:name="Medium Grid 1 Accent 2" w:semiHidden="0" w:uiPriority="67" w:unhideWhenUsed="0"/>
+    <w:lsdException w:name="Medium Grid 2 Accent 2" w:semiHidden="0" w:uiPriority="68" w:unhideWhenUsed="0"/>
+    <w:lsdException w:name="Medium Grid 3 Accent 2" w:semiHidden="0" w:uiPriority="69" w:unhideWhenUsed="0"/>
+    <w:lsdException w:name="Dark List Accent 2" w:semiHidden="0" w:uiPriority="70" w:unhideWhenUsed="0"/>
+    <w:lsdException w:name="Colorful Shading Accent 2" w:semiHidden="0" w:uiPriority="71" w:unhideWhenUsed="0"/>
+    <w:lsdException w:name="Colorful List Accent 2" w:semiHidden="0" w:uiPriority="72" w:unhideWhenUsed="0"/>
+    <w:lsdException w:name="Colorful Grid Accent 2" w:semiHidden="0" w:uiPriority="73" w:unhideWhenUsed="0"/>
+    <w:lsdException w:name="Light Shading Accent 3" w:semiHidden="0" w:uiPriority="60" w:unhideWhenUsed="0"/>
+    <w:lsdException w:name="Light List Accent 3" w:semiHidden="0" w:uiPriority="61" w:unhideWhenUsed="0"/>
+    <w:lsdException w:name="Light Grid Accent 3" w:semiHidden="0" w:uiPriority="62" w:unhideWhenUsed="0"/>
+    <w:lsdException w:name="Medium Shading 1 Accent 3" w:semiHidden="0" w:uiPriority="63" w:unhideWhenUsed="0"/>
+    <w:lsdException w:name="Medium Shading 2 Accent 3" w:semiHidden="0" w:uiPriority="64" w:unhideWhenUsed="0"/>
+    <w:lsdException w:name="Medium List 1 Accent 3" w:semiHidden="0" w:uiPriority="65" w:unhideWhenUsed="0"/>
+    <w:lsdException w:name="Medium List 2 Accent 3" w:semiHidden="0" w:uiPriority="66" w:unhideWhenUsed="0"/>
+    <w:lsdException w:name="Medium Grid 1 Accent 3" w:semiHidden="0" w:uiPriority="67" w:unhideWhenUsed="0"/>
+    <w:lsdException w:name="Medium Grid 2 Accent 3" w:semiHidden="0" w:uiPriority="68" w:unhideWhenUsed="0"/>
+    <w:lsdException w:name="Medium Grid 3 Accent 3" w:semiHidden="0" w:uiPriority="69" w:unhideWhenUsed="0"/>
+    <w:lsdException w:name="Dark List Accent 3" w:semiHidden="0" w:uiPriority="70" w:unhideWhenUsed="0"/>
+    <w:lsdException w:name="Colorful Shading Accent 3" w:semiHidden="0" w:uiPriority="71" w:unhideWhenUsed="0"/>
+    <w:lsdException w:name="Colorful List Accent 3" w:semiHidden="0" w:uiPriority="72" w:unhideWhenUsed="0"/>
+    <w:lsdException w:name="Colorful Grid Accent 3" w:semiHidden="0" w:uiPriority="73" w:unhideWhenUsed="0"/>
+    <w:lsdException w:name="Light Shading Accent 4" w:semiHidden="0" w:uiPriority="60" w:unhideWhenUsed="0"/>
+    <w:lsdException w:name="Light List Accent 4" w:semiHidden="0" w:uiPriority="61" w:unhideWhenUsed="0"/>
+    <w:lsdException w:name="Light Grid Accent 4" w:semiHidden="0" w:uiPriority="62" w:unhideWhenUsed="0"/>
+    <w:lsdException w:name="Medium Shading 1 Accent 4" w:semiHidden="0" w:uiPriority="63" w:unhideWhenUsed="0"/>
+    <w:lsdException w:name="Medium Shading 2 Accent 4" w:semiHidden="0" w:uiPriority="64" w:unhideWhenUsed="0"/>
+    <w:lsdException w:name="Medium List 1 Accent 4" w:semiHidden="0" w:uiPriority="65" w:unhideWhenUsed="0"/>
+    <w:lsdException w:name="Medium List 2 Accent 4" w:semiHidden="0" w:uiPriority="66" w:unhideWhenUsed="0"/>
+    <w:lsdException w:name="Medium Grid 1 Accent 4" w:semiHidden="0" w:uiPriority="67" w:unhideWhenUsed="0"/>
+    <w:lsdException w:name="Medium Grid 2 Accent 4" w:semiHidden="0" w:uiPriority="68" w:unhideWhenUsed="0"/>
+    <w:lsdException w:name="Medium Grid 3 Accent 4" w:semiHidden="0" w:uiPriority="69" w:unhideWhenUsed="0"/>
+    <w:lsdException w:name="Dark List Accent 4" w:semiHidden="0" w:uiPriority="70" w:unhideWhenUsed="0"/>
+    <w:lsdException w:name="Colorful Shading Accent 4" w:semiHidden="0" w:uiPriority="71" w:unhideWhenUsed="0"/>
+    <w:lsdException w:name="Colorful List Accent 4" w:semiHidden="0" w:uiPriority="72" w:unhideWhenUsed="0"/>
+    <w:lsdException w:name="Colorful Grid Accent 4" w:semiHidden="0" w:uiPriority="73" w:unhideWhenUsed="0"/>
+    <w:lsdException w:name="Light Shading Accent 5" w:semiHidden="0" w:uiPriority="60" w:unhideWhenUsed="0"/>
+    <w:lsdException w:name="Light List Accent 5" w:semiHidden="0" w:uiPriority="61" w:unhideWhenUsed="0"/>
+    <w:lsdException w:name="Light Grid Accent 5" w:semiHidden="0" w:uiPriority="62" w:unhideWhenUsed="0"/>
+    <w:lsdException w:name="Medium Shading 1 Accent 5" w:semiHidden="0" w:uiPriority="63" w:unhideWhenUsed="0"/>
+    <w:lsdException w:name="Medium Shading 2 Accent 5" w:semiHidden="0" w:uiPriority="64" w:unhideWhenUsed="0"/>
+    <w:lsdException w:name="Medium List 1 Accent 5" w:semiHidden="0" w:uiPriority="65" w:unhideWhenUsed="0"/>
+    <w:lsdException w:name="Medium List 2 Accent 5" w:semiHidden="0" w:uiPriority="66" w:unhideWhenUsed="0"/>
+    <w:lsdException w:name="Medium Grid 1 Accent 5" w:semiHidden="0" w:uiPriority="67" w:unhideWhenUsed="0"/>
+    <w:lsdException w:name="Medium Grid 2 Accent 5" w:semiHidden="0" w:uiPriority="68" w:unhideWhenUsed="0"/>
+    <w:lsdException w:name="Medium Grid 3 Accent 5" w:semiHidden="0" w:uiPriority="69" w:unhideWhenUsed="0"/>
+    <w:lsdException w:name="Dark List Accent 5" w:semiHidden="0" w:uiPriority="70" w:unhideWhenUsed="0"/>
+    <w:lsdException w:name="Colorful Shading Accent 5" w:semiHidden="0" w:uiPriority="71" w:unhideWhenUsed="0"/>
+    <w:lsdException w:name="Colorful List Accent 5" w:semiHidden="0" w:uiPriority="72" w:unhideWhenUsed="0"/>
+    <w:lsdException w:name="Colorful Grid Accent 5" w:semiHidden="0" w:uiPriority="73" w:unhideWhenUsed="0"/>
+    <w:lsdException w:name="Light Shading Accent 6" w:semiHidden="0" w:uiPriority="60" w:unhideWhenUsed="0"/>
+    <w:lsdException w:name="Light List Accent 6" w:semiHidden="0" w:uiPriority="61" w:unhideWhenUsed="0"/>
+    <w:lsdException w:name="Light Grid Accent 6" w:semiHidden="0" w:uiPriority="62" w:unhideWhenUsed="0"/>
+    <w:lsdException w:name="Medium Shading 1 Accent 6" w:semiHidden="0" w:uiPriority="63" w:unhideWhenUsed="0"/>
+    <w:lsdException w:name="Medium Shading 2 Accent 6" w:semiHidden="0" w:uiPriority="64" w:unhideWhenUsed="0"/>
+    <w:lsdException w:name="Medium List 1 Accent 6" w:semiHidden="0" w:uiPriority="65" w:unhideWhenUsed="0"/>
+    <w:lsdException w:name="Medium List 2 Accent 6" w:semiHidden="0" w:uiPriority="66" w:unhideWhenUsed="0"/>
+    <w:lsdException w:name="Medium Grid 1 Accent 6" w:semiHidden="0" w:uiPriority="67" w:unhideWhenUsed="0"/>
+    <w:lsdException w:name="Medium Grid 2 Accent 6" w:semiHidden="0" w:uiPriority="68" w:unhideWhenUsed="0"/>
+    <w:lsdException w:name="Medium Grid 3 Accent 6" w:semiHidden="0" w:uiPriority="69" w:unhideWhenUsed="0"/>
+    <w:lsdException w:name="Dark List Accent 6" w:semiHidden="0" w:uiPriority="70" w:unhideWhenUsed="0"/>
+    <w:lsdException w:name="Colorful Shading Accent 6" w:semiHidden="0" w:uiPriority="71" w:unhideWhenUsed="0"/>
+    <w:lsdException w:name="Colorful List Accent 6" w:semiHidden="0" w:uiPriority="72" w:unhideWhenUsed="0"/>
+    <w:lsdException w:name="Colorful Grid Accent 6" w:semiHidden="0" w:uiPriority="73" w:unhideWhenUsed="0"/>
+    <w:lsdException w:name="Subtle Emphasis" w:semiHidden="0" w:uiPriority="19" w:unhideWhenUsed="0" w:qFormat="1"/>
+    <w:lsdException w:name="Intense Emphasis" w:semiHidden="0" w:uiPriority="21" w:unhideWhenUsed="0" w:qFormat="1"/>
+    <w:lsdException w:name="Subtle Reference" w:semiHidden="0" w:uiPriority="31" w:unhideWhenUsed="0" w:qFormat="1"/>
+    <w:lsdException w:name="Intense Reference" w:semiHidden="0" w:uiPriority="32" w:unhideWhenUsed="0" w:qFormat="1"/>
+    <w:lsdException w:name="Book Title" w:semiHidden="0" w:uiPriority="33" w:unhideWhenUsed="0" w:qFormat="1"/>
+    <w:lsdException w:name="Bibliography" w:uiPriority="37"/>
+    <w:lsdException w:name="TOC Heading" w:uiPriority="39" w:qFormat="1"/>
+  </w:latentStyles>
+  <w:style w:type="paragraph" w:default="1" w:styleId="Normal">
+    <w:name w:val="Normal"/>
+    <w:qFormat/>
+    <w:pPr>
+      <w:bidi/>
+    </w:pPr>
+  </w:style>
+  <w:style w:type="character" w:default="1" w:styleId="DefaultParagraphFont">
+    <w:name w:val="Default Paragraph Font"/>
+    <w:uiPriority w:val="1"/>
+    <w:semiHidden/>
+    <w:unhideWhenUsed/>
+  </w:style>
+  <w:style w:type="table" w:default="1" w:styleId="TableNormal">
+    <w:name w:val="Normal Table"/>
+    <w:uiPriority w:val="99"/>
+    <w:semiHidden/>
+    <w:unhideWhenUsed/>
+    <w:tblPr>
+      <w:tblInd w:w="0" w:type="dxa"/>
+      <w:tblCellMar>
+        <w:top w:w="0" w:type="dxa"/>
+        <w:left w:w="108" w:type="dxa"/>
+        <w:bottom w:w="0" w:type="dxa"/>
+        <w:right w:w="108" w:type="dxa"/>
+      </w:tblCellMar>
+    </w:tblPr>
+  </w:style>
+  <w:style w:type="numbering" w:default="1" w:styleId="NoList">
+    <w:name w:val="No List"/>
+    <w:uiPriority w:val="99"/>
+    <w:semiHidden/>
+    <w:unhideWhenUsed/>
+  </w:style>
+  <w:style w:type="character" w:styleId="Strong">
+    <w:name w:val="Strong"/>
+    <w:basedOn w:val="DefaultParagraphFont"/>
+    <w:uiPriority w:val="22"/>
+    <w:qFormat/>
+    <w:rsid w:val="0039572C"/>
+    <w:rPr>
+      <w:b/>
+      <w:bCs/>
+    </w:rPr>
+  </w:style>
+  <w:style w:type="paragraph" w:styleId="ListParagraph">
+    <w:name w:val="List Paragraph"/>
+    <w:basedOn w:val="Normal"/>
+    <w:uiPriority w:val="34"/>
+    <w:qFormat/>
+    <w:rsid w:val="0039572C"/>
+    <w:pPr>
+      <w:ind w:left="720"/>
+      <w:contextualSpacing/>
+    </w:pPr>
+  </w:style>
+  <w:style w:type="paragraph" w:styleId="Header">
+    <w:name w:val="header"/>
+    <w:basedOn w:val="Normal"/>
+    <w:link w:val="HeaderChar"/>
+    <w:uiPriority w:val="99"/>
+    <w:unhideWhenUsed/>
+    <w:rsid w:val="008F29CC"/>
+    <w:pPr>
+      <w:tabs>
+        <w:tab w:val="center" w:pos="4153"/>
+        <w:tab w:val="right" w:pos="8306"/>
+      </w:tabs>
+      <w:spacing w:after="0" w:line="240" w:lineRule="auto"/>
+    </w:pPr>
+  </w:style>
+  <w:style w:type="character" w:customStyle="1" w:styleId="HeaderChar">
+    <w:name w:val="Header Char"/>
+    <w:basedOn w:val="DefaultParagraphFont"/>
+    <w:link w:val="Header"/>
+    <w:uiPriority w:val="99"/>
+    <w:rsid w:val="008F29CC"/>
+  </w:style>
+  <w:style w:type="paragraph" w:styleId="Footer">
+    <w:name w:val="footer"/>
+    <w:basedOn w:val="Normal"/>
+    <w:link w:val="FooterChar"/>
+    <w:uiPriority w:val="99"/>
+    <w:unhideWhenUsed/>
+    <w:rsid w:val="008F29CC"/>
+    <w:pPr>
+      <w:tabs>
+        <w:tab w:val="center" w:pos="4153"/>
+        <w:tab w:val="right" w:pos="8306"/>
+      </w:tabs>
+      <w:spacing w:after="0" w:line="240" w:lineRule="auto"/>
+    </w:pPr>
+  </w:style>
+  <w:style w:type="character" w:customStyle="1" w:styleId="FooterChar">
+    <w:name w:val="Footer Char"/>
+    <w:basedOn w:val="DefaultParagraphFont"/>
+    <w:link w:val="Footer"/>
+    <w:uiPriority w:val="99"/>
+    <w:rsid w:val="008F29CC"/>
   </w:style>
 </w:styles>
 </file>
@@ -3520,7 +3560,7 @@
     </a:clrScheme>
     <a:fontScheme name="Office">
       <a:majorFont>
-        <a:latin typeface="Calibri Light" panose="020F0302020204030204"/>
+        <a:latin typeface="Calibri Light"/>
         <a:ea typeface=""/>
         <a:cs typeface=""/>
         <a:font script="Jpan" typeface="ＭＳ ゴシック"/>
@@ -3555,7 +3595,7 @@
         <a:font script="Geor" typeface="Sylfaen"/>
       </a:majorFont>
       <a:minorFont>
-        <a:latin typeface="Calibri" panose="020F0502020204030204"/>
+        <a:latin typeface="Calibri"/>
         <a:ea typeface=""/>
         <a:cs typeface=""/>
         <a:font script="Jpan" typeface="ＭＳ 明朝"/>
@@ -3732,7 +3772,7 @@
   <a:extraClrSchemeLst/>
   <a:extLst>
     <a:ext uri="{05A4C25C-085E-4340-85A3-A5531E510DB2}">
-      <thm15:themeFamily xmlns:thm15="http://schemas.microsoft.com/office/thememl/2012/main" name="Office Theme" id="{62F939B6-93AF-4DB8-9C6B-D6C7DFDC589F}" vid="{4A3C46E8-61CC-4603-A589-7422A47A8E4A}"/>
+      <thm15:themeFamily xmlns:thm15="http://schemas.microsoft.com/office/thememl/2012/main" xmlns="" name="Office Theme" id="{62F939B6-93AF-4DB8-9C6B-D6C7DFDC589F}" vid="{4A3C46E8-61CC-4603-A589-7422A47A8E4A}"/>
     </a:ext>
   </a:extLst>
 </a:theme>
